--- a/Caritas-Word/不在乎.docx
+++ b/Caritas-Word/不在乎.docx
@@ -1,719 +1,1003 @@
 
 <file path=word/document.xml><?xml version="1.0" encoding="utf-8"?>
-<w:document xmlns:wpc="http://schemas.microsoft.com/office/word/2010/wordprocessingCanvas" xmlns:cx="http://schemas.microsoft.com/office/drawing/2014/chartex" xmlns:cx1="http://schemas.microsoft.com/office/drawing/2015/9/8/chartex" xmlns:cx2="http://schemas.microsoft.com/office/drawing/2015/10/21/chartex" xmlns:cx3="http://schemas.microsoft.com/office/drawing/2016/5/9/chartex" xmlns:cx4="http://schemas.microsoft.com/office/drawing/2016/5/10/chartex" xmlns:cx5="http://schemas.microsoft.com/office/drawing/2016/5/11/chartex" xmlns:cx6="http://schemas.microsoft.com/office/drawing/2016/5/12/chartex" xmlns:cx7="http://schemas.microsoft.com/office/drawing/2016/5/13/chartex" xmlns:cx8="http://schemas.microsoft.com/office/drawing/2016/5/14/chartex" xmlns:mc="http://schemas.openxmlformats.org/markup-compatibility/2006" xmlns:aink="http://schemas.microsoft.com/office/drawing/2016/ink" xmlns:am3d="http://schemas.microsoft.com/office/drawing/2017/model3d" xmlns:o="urn:schemas-microsoft-com:office:office" xmlns:oel="http://schemas.microsoft.com/office/2019/extlst" xmlns:r="http://schemas.openxmlformats.org/officeDocument/2006/relationships" xmlns:m="http://schemas.openxmlformats.org/officeDocument/2006/math" xmlns:v="urn:schemas-microsoft-com:vml" xmlns:wp14="http://schemas.microsoft.com/office/word/2010/wordprocessingDrawing" xmlns:wp="http://schemas.openxmlformats.org/drawingml/2006/wordprocessingDrawing" xmlns:w10="urn:schemas-microsoft-com:office:word" xmlns:w="http://schemas.openxmlformats.org/wordprocessingml/2006/main" xmlns:w14="http://schemas.microsoft.com/office/word/2010/wordml" xmlns:w15="http://schemas.microsoft.com/office/word/2012/wordml" xmlns:w16cex="http://schemas.microsoft.com/office/word/2018/wordml/cex" xmlns:w16cid="http://schemas.microsoft.com/office/word/2016/wordml/cid" xmlns:w16="http://schemas.microsoft.com/office/word/2018/wordml" xmlns:w16sdtdh="http://schemas.microsoft.com/office/word/2020/wordml/sdtdatahash" xmlns:w16se="http://schemas.microsoft.com/office/word/2015/wordml/symex" xmlns:wpg="http://schemas.microsoft.com/office/word/2010/wordprocessingGroup" xmlns:wpi="http://schemas.microsoft.com/office/word/2010/wordprocessingInk" xmlns:wne="http://schemas.microsoft.com/office/word/2006/wordml" xmlns:wps="http://schemas.microsoft.com/office/word/2010/wordprocessingShape" mc:Ignorable="w14 w15 w16se w16cid w16 w16cex w16sdtdh wp14">
+<w:document xmlns:wpc="http://schemas.microsoft.com/office/word/2010/wordprocessingCanvas" xmlns:cx="http://schemas.microsoft.com/office/drawing/2014/chartex" xmlns:cx1="http://schemas.microsoft.com/office/drawing/2015/9/8/chartex" xmlns:cx2="http://schemas.microsoft.com/office/drawing/2015/10/21/chartex" xmlns:cx3="http://schemas.microsoft.com/office/drawing/2016/5/9/chartex" xmlns:cx4="http://schemas.microsoft.com/office/drawing/2016/5/10/chartex" xmlns:cx5="http://schemas.microsoft.com/office/drawing/2016/5/11/chartex" xmlns:cx6="http://schemas.microsoft.com/office/drawing/2016/5/12/chartex" xmlns:cx7="http://schemas.microsoft.com/office/drawing/2016/5/13/chartex" xmlns:cx8="http://schemas.microsoft.com/office/drawing/2016/5/14/chartex" xmlns:mc="http://schemas.openxmlformats.org/markup-compatibility/2006" xmlns:aink="http://schemas.microsoft.com/office/drawing/2016/ink" xmlns:am3d="http://schemas.microsoft.com/office/drawing/2017/model3d" xmlns:o="urn:schemas-microsoft-com:office:office" xmlns:oel="http://schemas.microsoft.com/office/2019/extlst" xmlns:r="http://schemas.openxmlformats.org/officeDocument/2006/relationships" xmlns:m="http://schemas.openxmlformats.org/officeDocument/2006/math" xmlns:v="urn:schemas-microsoft-com:vml" xmlns:wp14="http://schemas.microsoft.com/office/word/2010/wordprocessingDrawing" xmlns:wp="http://schemas.openxmlformats.org/drawingml/2006/wordprocessingDrawing" xmlns:w10="urn:schemas-microsoft-com:office:word" xmlns:w="http://schemas.openxmlformats.org/wordprocessingml/2006/main" xmlns:w14="http://schemas.microsoft.com/office/word/2010/wordml" xmlns:w15="http://schemas.microsoft.com/office/word/2012/wordml" xmlns:w16cex="http://schemas.microsoft.com/office/word/2018/wordml/cex" xmlns:w16cid="http://schemas.microsoft.com/office/word/2016/wordml/cid" xmlns:w16="http://schemas.microsoft.com/office/word/2018/wordml" xmlns:w16du="http://schemas.microsoft.com/office/word/2023/wordml/word16du" xmlns:w16sdtdh="http://schemas.microsoft.com/office/word/2020/wordml/sdtdatahash" xmlns:w16se="http://schemas.microsoft.com/office/word/2015/wordml/symex" xmlns:wpg="http://schemas.microsoft.com/office/word/2010/wordprocessingGroup" xmlns:wpi="http://schemas.microsoft.com/office/word/2010/wordprocessingInk" xmlns:wne="http://schemas.microsoft.com/office/word/2006/wordml" xmlns:wps="http://schemas.microsoft.com/office/word/2010/wordprocessingShape" mc:Ignorable="w14 w15 w16se w16cid w16 w16cex w16sdtdh wp14">
   <w:body>
     <w:p>
       <w:pPr>
-        <w:spacing w:before="48" w:after="48"/>
-      </w:pPr>
-      <w:r>
-        <w:rPr>
-          <w:rFonts w:hint="eastAsia"/>
+        <w:spacing w:beforeLines="35" w:before="114" w:afterLines="35" w:after="114"/>
+        <w:rPr>
+          <w:sz w:val="23"/>
+          <w:szCs w:val="23"/>
+        </w:rPr>
+      </w:pPr>
+      <w:r>
+        <w:rPr>
+          <w:rFonts w:hint="eastAsia"/>
+          <w:sz w:val="23"/>
+          <w:szCs w:val="23"/>
         </w:rPr>
         <w:t>#</w:t>
       </w:r>
       <w:r>
         <w:rPr>
           <w:rFonts w:hint="eastAsia"/>
+          <w:sz w:val="23"/>
+          <w:szCs w:val="23"/>
         </w:rPr>
         <w:t>不在乎</w:t>
       </w:r>
       <w:r>
         <w:rPr>
           <w:rFonts w:hint="eastAsia"/>
+          <w:sz w:val="23"/>
+          <w:szCs w:val="23"/>
         </w:rPr>
         <w:t>#</w:t>
       </w:r>
     </w:p>
     <w:p>
       <w:pPr>
-        <w:spacing w:before="48" w:after="48"/>
-      </w:pPr>
-    </w:p>
-    <w:p>
-      <w:pPr>
-        <w:spacing w:before="48" w:after="48"/>
+        <w:spacing w:beforeLines="35" w:before="114" w:afterLines="35" w:after="114"/>
+        <w:rPr>
+          <w:sz w:val="23"/>
+          <w:szCs w:val="23"/>
+        </w:rPr>
+      </w:pPr>
+    </w:p>
+    <w:p>
+      <w:pPr>
+        <w:spacing w:beforeLines="35" w:before="114" w:afterLines="35" w:after="114"/>
         <w:jc w:val="center"/>
-      </w:pPr>
-      <w:r>
-        <w:rPr>
-          <w:rFonts w:hint="eastAsia"/>
-        </w:rPr>
-        <w:t>问题：</w:t>
-      </w:r>
-      <w:r>
-        <w:rPr>
-          <w:rFonts w:hint="eastAsia"/>
-        </w:rPr>
-        <w:t>如何才能做到不在乎？</w:t>
-      </w:r>
-    </w:p>
-    <w:p>
-      <w:pPr>
-        <w:spacing w:before="48" w:after="48"/>
-      </w:pPr>
-    </w:p>
-    <w:p>
-      <w:pPr>
-        <w:spacing w:before="48" w:after="48"/>
-        <w:ind w:firstLine="420"/>
-      </w:pPr>
-      <w:r>
-        <w:rPr>
-          <w:rFonts w:hint="eastAsia"/>
+        <w:rPr>
+          <w:sz w:val="23"/>
+          <w:szCs w:val="23"/>
+        </w:rPr>
+      </w:pPr>
+      <w:r>
+        <w:rPr>
+          <w:rFonts w:hint="eastAsia"/>
+          <w:sz w:val="23"/>
+          <w:szCs w:val="23"/>
+        </w:rPr>
+        <w:t>问题：如何才能做到不在乎？</w:t>
+      </w:r>
+    </w:p>
+    <w:p>
+      <w:pPr>
+        <w:spacing w:beforeLines="35" w:before="114" w:afterLines="35" w:after="114"/>
+        <w:rPr>
+          <w:sz w:val="23"/>
+          <w:szCs w:val="23"/>
+        </w:rPr>
+      </w:pPr>
+    </w:p>
+    <w:p>
+      <w:pPr>
+        <w:spacing w:beforeLines="35" w:before="114" w:afterLines="35" w:after="114"/>
+        <w:ind w:firstLine="420"/>
+        <w:rPr>
+          <w:sz w:val="23"/>
+          <w:szCs w:val="23"/>
+        </w:rPr>
+      </w:pPr>
+      <w:r>
+        <w:rPr>
+          <w:rFonts w:hint="eastAsia"/>
+          <w:sz w:val="23"/>
+          <w:szCs w:val="23"/>
         </w:rPr>
         <w:t>在乎，就是你决定将注意力分配到一个议题上，随后你决定对它投入智力资源进行必要的整理、加工和探索、最后你决定就此投入行动、调动你的资源——比如金钱、人脉、影响力等等，去造成某种结果的改变。</w:t>
       </w:r>
     </w:p>
     <w:p>
       <w:pPr>
-        <w:spacing w:before="48" w:after="48"/>
-        <w:ind w:firstLine="420"/>
-      </w:pPr>
-      <w:r>
-        <w:rPr>
-          <w:rFonts w:hint="eastAsia"/>
+        <w:spacing w:beforeLines="35" w:before="114" w:afterLines="35" w:after="114"/>
+        <w:ind w:firstLine="420"/>
+        <w:rPr>
+          <w:sz w:val="23"/>
+          <w:szCs w:val="23"/>
+        </w:rPr>
+      </w:pPr>
+      <w:r>
+        <w:rPr>
+          <w:rFonts w:hint="eastAsia"/>
+          <w:sz w:val="23"/>
+          <w:szCs w:val="23"/>
         </w:rPr>
         <w:t>也就是说，“在乎”在实质上是一种资源分配行为，它分为首先分配注意力资源、随后分配思考资源、最后分配行动资源这三个阶段。</w:t>
       </w:r>
     </w:p>
     <w:p>
       <w:pPr>
-        <w:spacing w:before="48" w:after="48"/>
-        <w:ind w:firstLine="420"/>
-      </w:pPr>
-      <w:r>
-        <w:rPr>
-          <w:rFonts w:hint="eastAsia"/>
+        <w:spacing w:beforeLines="35" w:before="114" w:afterLines="35" w:after="114"/>
+        <w:ind w:firstLine="420"/>
+        <w:rPr>
+          <w:sz w:val="23"/>
+          <w:szCs w:val="23"/>
+        </w:rPr>
+      </w:pPr>
+      <w:r>
+        <w:rPr>
+          <w:rFonts w:hint="eastAsia"/>
+          <w:sz w:val="23"/>
+          <w:szCs w:val="23"/>
         </w:rPr>
         <w:t>这意味着两个至关重要的结论：</w:t>
       </w:r>
     </w:p>
     <w:p>
       <w:pPr>
-        <w:spacing w:before="48" w:after="48"/>
-        <w:ind w:firstLine="420"/>
+        <w:spacing w:beforeLines="35" w:before="114" w:afterLines="35" w:after="114"/>
+        <w:ind w:firstLine="420"/>
+        <w:rPr>
+          <w:sz w:val="23"/>
+          <w:szCs w:val="23"/>
+        </w:rPr>
       </w:pPr>
       <w:r>
         <w:rPr>
           <w:rFonts w:eastAsia="点字青花楷" w:hint="eastAsia"/>
+          <w:sz w:val="23"/>
+          <w:szCs w:val="23"/>
         </w:rPr>
         <w:t>第一，对一个议题的“在乎”天然的分为了三个递进的等级——在乎该问题到决定注意</w:t>
       </w:r>
       <w:r>
         <w:rPr>
           <w:rFonts w:eastAsia="点字青花楷" w:hint="eastAsia"/>
+          <w:sz w:val="23"/>
+          <w:szCs w:val="23"/>
         </w:rPr>
         <w:t xml:space="preserve"> &lt; </w:t>
       </w:r>
       <w:r>
         <w:rPr>
           <w:rFonts w:eastAsia="点字青花楷" w:hint="eastAsia"/>
+          <w:sz w:val="23"/>
+          <w:szCs w:val="23"/>
         </w:rPr>
         <w:t>在乎该问题到决定思考</w:t>
       </w:r>
       <w:r>
         <w:rPr>
           <w:rFonts w:eastAsia="点字青花楷" w:hint="eastAsia"/>
+          <w:sz w:val="23"/>
+          <w:szCs w:val="23"/>
         </w:rPr>
         <w:t xml:space="preserve"> &lt; </w:t>
       </w:r>
       <w:r>
         <w:rPr>
           <w:rFonts w:eastAsia="点字青花楷" w:hint="eastAsia"/>
-        </w:rPr>
-        <w:t>在乎该问题到决定行动，你在乎一个问题的具体程度，可以用</w:t>
-      </w:r>
-      <w:proofErr w:type="gramStart"/>
+          <w:sz w:val="23"/>
+          <w:szCs w:val="23"/>
+        </w:rPr>
+        <w:t>在乎该问题到决定行动，你在乎一个问题的具体程度，可以用你进展到了哪个阶段，在该阶段投入了多少资源作为准确的量度。</w:t>
+      </w:r>
+    </w:p>
+    <w:p>
+      <w:pPr>
+        <w:spacing w:beforeLines="35" w:before="114" w:afterLines="35" w:after="114"/>
+        <w:ind w:firstLine="420"/>
+        <w:rPr>
+          <w:sz w:val="23"/>
+          <w:szCs w:val="23"/>
+        </w:rPr>
+      </w:pPr>
       <w:r>
         <w:rPr>
           <w:rFonts w:eastAsia="点字青花楷" w:hint="eastAsia"/>
-        </w:rPr>
-        <w:t>你进展</w:t>
-      </w:r>
-      <w:proofErr w:type="gramEnd"/>
+          <w:sz w:val="23"/>
+          <w:szCs w:val="23"/>
+        </w:rPr>
+        <w:t>从而可以在相当的程度上避免自欺欺人。</w:t>
+      </w:r>
+    </w:p>
+    <w:p>
+      <w:pPr>
+        <w:spacing w:beforeLines="35" w:before="114" w:afterLines="35" w:after="114"/>
+        <w:ind w:firstLine="420"/>
+        <w:rPr>
+          <w:sz w:val="23"/>
+          <w:szCs w:val="23"/>
+        </w:rPr>
+      </w:pPr>
       <w:r>
         <w:rPr>
           <w:rFonts w:eastAsia="点字青花楷" w:hint="eastAsia"/>
-        </w:rPr>
-        <w:t>到了哪个阶段，在该阶段投入了多少资源作为准确的量度。</w:t>
-      </w:r>
-    </w:p>
-    <w:p>
-      <w:pPr>
-        <w:spacing w:before="48" w:after="48"/>
-        <w:ind w:firstLine="420"/>
+          <w:sz w:val="23"/>
+          <w:szCs w:val="23"/>
+        </w:rPr>
+        <w:t>第二，在乎的对象只能是议题，而不能是人或者任何其他意志体。</w:t>
+      </w:r>
+    </w:p>
+    <w:p>
+      <w:pPr>
+        <w:spacing w:beforeLines="35" w:before="114" w:afterLines="35" w:after="114"/>
+        <w:ind w:firstLine="420"/>
+        <w:rPr>
+          <w:sz w:val="23"/>
+          <w:szCs w:val="23"/>
+        </w:rPr>
+      </w:pPr>
+      <w:r>
+        <w:rPr>
+          <w:rFonts w:hint="eastAsia"/>
+          <w:sz w:val="23"/>
+          <w:szCs w:val="23"/>
+        </w:rPr>
+        <w:t>在这里，我们要对一种经典的判定错误做出斩钉截铁的新断言——“在乎”是不能合法的接在“某个人”前面的。</w:t>
+      </w:r>
+    </w:p>
+    <w:p>
+      <w:pPr>
+        <w:spacing w:beforeLines="35" w:before="114" w:afterLines="35" w:after="114"/>
+        <w:ind w:firstLine="420"/>
+        <w:rPr>
+          <w:sz w:val="23"/>
+          <w:szCs w:val="23"/>
+        </w:rPr>
       </w:pPr>
       <w:r>
         <w:rPr>
           <w:rFonts w:eastAsia="点字青花楷" w:hint="eastAsia"/>
-        </w:rPr>
-        <w:t>从而可以在相当的程度上避免自欺欺人。</w:t>
-      </w:r>
-    </w:p>
-    <w:p>
-      <w:pPr>
-        <w:spacing w:before="48" w:after="48"/>
-        <w:ind w:firstLine="420"/>
-      </w:pPr>
+          <w:sz w:val="23"/>
+          <w:szCs w:val="23"/>
+        </w:rPr>
+        <w:t>首先，你在乎的不是这个人，而在实质上是“这个人不愿如何如何做”这个议题。</w:t>
+      </w:r>
+    </w:p>
+    <w:p>
+      <w:pPr>
+        <w:spacing w:beforeLines="35" w:before="114" w:afterLines="35" w:after="114"/>
+        <w:ind w:firstLine="420"/>
+        <w:rPr>
+          <w:sz w:val="23"/>
+          <w:szCs w:val="23"/>
+        </w:rPr>
+      </w:pPr>
+      <w:r>
+        <w:rPr>
+          <w:rFonts w:hint="eastAsia"/>
+          <w:sz w:val="23"/>
+          <w:szCs w:val="23"/>
+        </w:rPr>
+        <w:t>第二，所谓的“在乎一个人”，在严格语义的限定下只能有一种表述，那就是“在乎某人是否能实现</w:t>
+      </w:r>
+      <w:r>
+        <w:rPr>
+          <w:rFonts w:hint="eastAsia"/>
+          <w:sz w:val="23"/>
+          <w:szCs w:val="23"/>
+        </w:rPr>
+        <w:t>ta</w:t>
+      </w:r>
+      <w:r>
+        <w:rPr>
+          <w:rFonts w:hint="eastAsia"/>
+          <w:sz w:val="23"/>
+          <w:szCs w:val="23"/>
+        </w:rPr>
+        <w:t>的一切愿望”。而“某人能否心想事成”仍然是一个</w:t>
+      </w:r>
       <w:r>
         <w:rPr>
           <w:rFonts w:eastAsia="点字青花楷" w:hint="eastAsia"/>
-        </w:rPr>
-        <w:t>第二，在乎的对象只能是议题，而不能是人或者任何其他意志体。</w:t>
-      </w:r>
-    </w:p>
-    <w:p>
-      <w:pPr>
-        <w:spacing w:before="48" w:after="48"/>
-        <w:ind w:firstLine="420"/>
-      </w:pPr>
-      <w:r>
-        <w:rPr>
-          <w:rFonts w:hint="eastAsia"/>
-        </w:rPr>
-        <w:t>在这里，我们要对一种经典的判定错误做出斩钉截铁的新断言——“在乎”是不能合法的接在“某个人”前面的。</w:t>
-      </w:r>
-    </w:p>
-    <w:p>
-      <w:pPr>
-        <w:spacing w:before="48" w:after="48"/>
-        <w:ind w:firstLine="420"/>
-      </w:pPr>
+          <w:sz w:val="23"/>
+          <w:szCs w:val="23"/>
+        </w:rPr>
+        <w:t>议题，</w:t>
+      </w:r>
+      <w:r>
+        <w:rPr>
+          <w:rFonts w:hint="eastAsia"/>
+          <w:sz w:val="23"/>
+          <w:szCs w:val="23"/>
+        </w:rPr>
+        <w:t>它并不能用“在乎一个人”来无损的代替。</w:t>
+      </w:r>
+    </w:p>
+    <w:p>
+      <w:pPr>
+        <w:spacing w:beforeLines="35" w:before="114" w:afterLines="35" w:after="114"/>
+        <w:ind w:firstLine="420"/>
+        <w:rPr>
+          <w:sz w:val="23"/>
+          <w:szCs w:val="23"/>
+        </w:rPr>
+      </w:pPr>
+      <w:r>
+        <w:rPr>
+          <w:rFonts w:hint="eastAsia"/>
+          <w:sz w:val="23"/>
+          <w:szCs w:val="23"/>
+        </w:rPr>
+        <w:t>而事实上，“在乎一个人”只是一种被滥用后的语法误用。根本不是一个逻辑合法的句子。</w:t>
+      </w:r>
+    </w:p>
+    <w:p>
+      <w:pPr>
+        <w:spacing w:beforeLines="35" w:before="114" w:afterLines="35" w:after="114"/>
+        <w:ind w:firstLine="420"/>
+        <w:rPr>
+          <w:sz w:val="23"/>
+          <w:szCs w:val="23"/>
+        </w:rPr>
+      </w:pPr>
+      <w:r>
+        <w:rPr>
+          <w:rFonts w:hint="eastAsia"/>
+          <w:sz w:val="23"/>
+          <w:szCs w:val="23"/>
+        </w:rPr>
+        <w:t>因为它没有实际含义。它能有的每一种可能的含义，都可以被更具正确的归化为某个议题。</w:t>
+      </w:r>
+    </w:p>
+    <w:p>
+      <w:pPr>
+        <w:spacing w:beforeLines="35" w:before="114" w:afterLines="35" w:after="114"/>
+        <w:ind w:firstLine="420"/>
+        <w:rPr>
+          <w:sz w:val="23"/>
+          <w:szCs w:val="23"/>
+        </w:rPr>
+      </w:pPr>
+      <w:r>
+        <w:rPr>
+          <w:rFonts w:hint="eastAsia"/>
+          <w:sz w:val="23"/>
+          <w:szCs w:val="23"/>
+        </w:rPr>
+        <w:t>而当你将这个表述的所有可以归化的议题都全部列出之后，你会发现两个致命的错误：</w:t>
+      </w:r>
+    </w:p>
+    <w:p>
+      <w:pPr>
+        <w:spacing w:beforeLines="35" w:before="114" w:afterLines="35" w:after="114"/>
+        <w:ind w:firstLine="420"/>
+        <w:rPr>
+          <w:sz w:val="23"/>
+          <w:szCs w:val="23"/>
+        </w:rPr>
+      </w:pPr>
+      <w:r>
+        <w:rPr>
+          <w:rFonts w:hint="eastAsia"/>
+          <w:sz w:val="23"/>
+          <w:szCs w:val="23"/>
+        </w:rPr>
+        <w:t>第一，你并不关心所有和这个人有关的议题，因此你只是用“在乎某人</w:t>
+      </w:r>
+      <w:r>
+        <w:rPr>
+          <w:rFonts w:hint="eastAsia"/>
+          <w:sz w:val="23"/>
+          <w:szCs w:val="23"/>
+        </w:rPr>
+        <w:t>”</w:t>
+      </w:r>
+      <w:r>
+        <w:rPr>
+          <w:rFonts w:hint="eastAsia"/>
+          <w:sz w:val="23"/>
+          <w:szCs w:val="23"/>
+        </w:rPr>
+        <w:t>为题，遮掩了“你其实只关心与这人有关的部分议题”这一难以启齿的事实。</w:t>
+      </w:r>
+    </w:p>
+    <w:p>
+      <w:pPr>
+        <w:spacing w:beforeLines="35" w:before="114" w:afterLines="35" w:after="114"/>
+        <w:ind w:firstLine="420"/>
+        <w:rPr>
+          <w:sz w:val="23"/>
+          <w:szCs w:val="23"/>
+        </w:rPr>
+      </w:pPr>
+      <w:r>
+        <w:rPr>
+          <w:rFonts w:hint="eastAsia"/>
+          <w:sz w:val="23"/>
+          <w:szCs w:val="23"/>
+        </w:rPr>
+        <w:t>第二，那些议题几乎必然的拥有一个奇妙的共性，就是如果你完整的表达它们，里面都会出现</w:t>
+      </w:r>
       <w:r>
         <w:rPr>
           <w:rFonts w:eastAsia="点字青花楷" w:hint="eastAsia"/>
-        </w:rPr>
-        <w:t>首先，你在乎的不是这个人，而在实质上是“这个人不愿</w:t>
-      </w:r>
-      <w:proofErr w:type="gramStart"/>
+          <w:sz w:val="23"/>
+          <w:szCs w:val="23"/>
+        </w:rPr>
+        <w:t>你自己。</w:t>
+      </w:r>
+    </w:p>
+    <w:p>
+      <w:pPr>
+        <w:spacing w:beforeLines="35" w:before="114" w:afterLines="35" w:after="114"/>
+        <w:ind w:firstLine="420"/>
+        <w:rPr>
+          <w:sz w:val="23"/>
+          <w:szCs w:val="23"/>
+        </w:rPr>
+      </w:pPr>
+      <w:r>
+        <w:rPr>
+          <w:rFonts w:hint="eastAsia"/>
+          <w:sz w:val="23"/>
+          <w:szCs w:val="23"/>
+        </w:rPr>
+        <w:t>换言之，你并不是在乎这个人，你只是巧妙的借助了这些议题的双重相关性，通过首先“无意识”的隐去关于你的那部分陈述，然后通过忽略你其实漠不关心的其他议题，进行了两重偷换，</w:t>
+      </w:r>
       <w:r>
         <w:rPr>
           <w:rFonts w:eastAsia="点字青花楷" w:hint="eastAsia"/>
-        </w:rPr>
-        <w:t>如何如何</w:t>
-      </w:r>
-      <w:proofErr w:type="gramEnd"/>
+          <w:sz w:val="23"/>
+          <w:szCs w:val="23"/>
+        </w:rPr>
+        <w:t>从而将“我在乎自己的感受”，偷换成了“我在乎</w:t>
+      </w:r>
       <w:r>
         <w:rPr>
           <w:rFonts w:eastAsia="点字青花楷" w:hint="eastAsia"/>
-        </w:rPr>
-        <w:t>做”这个议题。</w:t>
-      </w:r>
-    </w:p>
-    <w:p>
-      <w:pPr>
-        <w:spacing w:before="48" w:after="48"/>
-        <w:ind w:firstLine="420"/>
-      </w:pPr>
-      <w:r>
-        <w:rPr>
-          <w:rFonts w:hint="eastAsia"/>
-        </w:rPr>
-        <w:t>第二，所谓的“在乎一个人”，在严格语义的限定下只能有一种表述，那就是“在乎某人是否能实现</w:t>
-      </w:r>
-      <w:r>
-        <w:rPr>
-          <w:rFonts w:hint="eastAsia"/>
+          <w:sz w:val="23"/>
+          <w:szCs w:val="23"/>
         </w:rPr>
         <w:t>ta</w:t>
       </w:r>
       <w:r>
         <w:rPr>
-          <w:rFonts w:hint="eastAsia"/>
-        </w:rPr>
-        <w:t>的一切愿望”。而“某人能否心想事成”仍然是一个</w:t>
-      </w:r>
-      <w:r>
-        <w:rPr>
           <w:rFonts w:eastAsia="点字青花楷" w:hint="eastAsia"/>
-        </w:rPr>
-        <w:t>议题，</w:t>
-      </w:r>
-      <w:r>
-        <w:rPr>
-          <w:rFonts w:hint="eastAsia"/>
-        </w:rPr>
-        <w:t>它并不能用“在乎一个人”来无损的代替。</w:t>
-      </w:r>
-    </w:p>
-    <w:p>
-      <w:pPr>
-        <w:spacing w:before="48" w:after="48"/>
-        <w:ind w:firstLine="420"/>
-      </w:pPr>
-      <w:r>
-        <w:rPr>
-          <w:rFonts w:hint="eastAsia"/>
-        </w:rPr>
-        <w:t>而事实上，“在乎一个人”只是一种被滥用后的语法误用。根本不是一个逻辑合法的句子。</w:t>
-      </w:r>
-    </w:p>
-    <w:p>
-      <w:pPr>
-        <w:spacing w:before="48" w:after="48"/>
-        <w:ind w:firstLine="420"/>
-      </w:pPr>
-      <w:r>
-        <w:rPr>
-          <w:rFonts w:hint="eastAsia"/>
-        </w:rPr>
-        <w:t>因为它没有实际含义。它能有的每一种可能的含义，都可以被更具正确的归化为某个议题。</w:t>
-      </w:r>
-    </w:p>
-    <w:p>
-      <w:pPr>
-        <w:spacing w:before="48" w:after="48"/>
-        <w:ind w:firstLine="420"/>
-      </w:pPr>
-      <w:r>
-        <w:rPr>
-          <w:rFonts w:hint="eastAsia"/>
-        </w:rPr>
-        <w:t>而当你将这个表述的所有可以归化的议题都全部列出之后，你会发现两个致命的错误：</w:t>
-      </w:r>
-    </w:p>
-    <w:p>
-      <w:pPr>
-        <w:spacing w:before="48" w:after="48"/>
-        <w:ind w:firstLine="420"/>
-      </w:pPr>
-      <w:r>
-        <w:rPr>
-          <w:rFonts w:hint="eastAsia"/>
-        </w:rPr>
-        <w:t>第一，你并不关心所有和这个人有关的议题，因此你只是用“在乎某人</w:t>
-      </w:r>
-      <w:r>
-        <w:rPr>
-          <w:rFonts w:hint="eastAsia"/>
-        </w:rPr>
-        <w:t>”</w:t>
-      </w:r>
-      <w:r>
-        <w:rPr>
-          <w:rFonts w:hint="eastAsia"/>
-        </w:rPr>
-        <w:t>为题，遮掩了“你其实只关心与这人有关的部分议题”这一难以启齿的事实。</w:t>
-      </w:r>
-    </w:p>
-    <w:p>
-      <w:pPr>
-        <w:spacing w:before="48" w:after="48"/>
-        <w:ind w:firstLine="420"/>
-      </w:pPr>
-      <w:r>
-        <w:rPr>
-          <w:rFonts w:hint="eastAsia"/>
-        </w:rPr>
-        <w:t>第二，那些议题几乎必然的拥有一个奇妙的共性，就是如果你完整的表达它们，里面都会出现</w:t>
+          <w:sz w:val="23"/>
+          <w:szCs w:val="23"/>
+        </w:rPr>
+        <w:t>”。</w:t>
+      </w:r>
+    </w:p>
+    <w:p>
+      <w:pPr>
+        <w:spacing w:beforeLines="35" w:before="114" w:afterLines="35" w:after="114"/>
+        <w:ind w:firstLine="420"/>
+        <w:rPr>
+          <w:sz w:val="23"/>
+          <w:szCs w:val="23"/>
+        </w:rPr>
+      </w:pPr>
+      <w:r>
+        <w:rPr>
+          <w:rFonts w:hint="eastAsia"/>
+          <w:sz w:val="23"/>
+          <w:szCs w:val="23"/>
+        </w:rPr>
+        <w:t>后者听起来感人得多了，不是吗？</w:t>
+      </w:r>
+    </w:p>
+    <w:p>
+      <w:pPr>
+        <w:spacing w:beforeLines="35" w:before="114" w:afterLines="35" w:after="114"/>
+        <w:ind w:firstLine="420"/>
+        <w:rPr>
+          <w:sz w:val="23"/>
+          <w:szCs w:val="23"/>
+        </w:rPr>
+      </w:pPr>
+      <w:r>
+        <w:rPr>
+          <w:rFonts w:hint="eastAsia"/>
+          <w:sz w:val="23"/>
+          <w:szCs w:val="23"/>
+        </w:rPr>
+        <w:t>何以见得？</w:t>
+      </w:r>
+    </w:p>
+    <w:p>
+      <w:pPr>
+        <w:spacing w:beforeLines="35" w:before="114" w:afterLines="35" w:after="114"/>
+        <w:ind w:firstLine="420"/>
+        <w:rPr>
+          <w:sz w:val="23"/>
+          <w:szCs w:val="23"/>
+        </w:rPr>
+      </w:pPr>
+      <w:r>
+        <w:rPr>
+          <w:rFonts w:hint="eastAsia"/>
+          <w:sz w:val="23"/>
+          <w:szCs w:val="23"/>
+        </w:rPr>
+        <w:t>因为你要顺着那三阶段往下看——</w:t>
+      </w:r>
+    </w:p>
+    <w:p>
+      <w:pPr>
+        <w:spacing w:beforeLines="35" w:before="114" w:afterLines="35" w:after="114"/>
+        <w:ind w:firstLine="420"/>
+        <w:rPr>
+          <w:sz w:val="23"/>
+          <w:szCs w:val="23"/>
+        </w:rPr>
+      </w:pPr>
+      <w:r>
+        <w:rPr>
+          <w:rFonts w:hint="eastAsia"/>
+          <w:sz w:val="23"/>
+          <w:szCs w:val="23"/>
+        </w:rPr>
+        <w:t>你是否为该议题付出了更多思考？</w:t>
+      </w:r>
+    </w:p>
+    <w:p>
+      <w:pPr>
+        <w:spacing w:beforeLines="35" w:before="114" w:afterLines="35" w:after="114"/>
+        <w:ind w:firstLine="420"/>
+        <w:rPr>
+          <w:sz w:val="23"/>
+          <w:szCs w:val="23"/>
+        </w:rPr>
+      </w:pPr>
+      <w:r>
+        <w:rPr>
+          <w:rFonts w:hint="eastAsia"/>
+          <w:sz w:val="23"/>
+          <w:szCs w:val="23"/>
+        </w:rPr>
+        <w:t>你发现一个问题了吗？为什么说用“人”来做在乎的宾语在语法上无效？因为你不能将“人”填入到思考的后面作为思考的宾语。</w:t>
+      </w:r>
+    </w:p>
+    <w:p>
+      <w:pPr>
+        <w:spacing w:beforeLines="35" w:before="114" w:afterLines="35" w:after="114"/>
+        <w:ind w:firstLine="420"/>
+        <w:rPr>
+          <w:sz w:val="23"/>
+          <w:szCs w:val="23"/>
+        </w:rPr>
+      </w:pPr>
+      <w:r>
+        <w:rPr>
+          <w:rFonts w:hint="eastAsia"/>
+          <w:sz w:val="23"/>
+          <w:szCs w:val="23"/>
+        </w:rPr>
+        <w:t>你可以“思考一个议题”，但是无法“思考张三”。</w:t>
+      </w:r>
+    </w:p>
+    <w:p>
+      <w:pPr>
+        <w:spacing w:beforeLines="35" w:before="114" w:afterLines="35" w:after="114"/>
+        <w:ind w:firstLine="420"/>
+        <w:rPr>
+          <w:sz w:val="23"/>
+          <w:szCs w:val="23"/>
+        </w:rPr>
+      </w:pPr>
+      <w:r>
+        <w:rPr>
+          <w:rFonts w:hint="eastAsia"/>
+          <w:sz w:val="23"/>
+          <w:szCs w:val="23"/>
+        </w:rPr>
+        <w:t>同样的，你可以“就某个议题采取行动”，你并不能“就张三采取行动”。</w:t>
+      </w:r>
+    </w:p>
+    <w:p>
+      <w:pPr>
+        <w:spacing w:beforeLines="35" w:before="114" w:afterLines="35" w:after="114"/>
+        <w:ind w:firstLine="420"/>
+        <w:rPr>
+          <w:sz w:val="23"/>
+          <w:szCs w:val="23"/>
+        </w:rPr>
+      </w:pPr>
+      <w:r>
+        <w:rPr>
+          <w:rFonts w:hint="eastAsia"/>
+          <w:sz w:val="23"/>
+          <w:szCs w:val="23"/>
+        </w:rPr>
+        <w:t>当所有人都在误用时，“在乎某人”这个句式的语法缺陷被“约定俗成”的保护伞遮掩了。</w:t>
+      </w:r>
+    </w:p>
+    <w:p>
+      <w:pPr>
+        <w:spacing w:beforeLines="35" w:before="114" w:afterLines="35" w:after="114"/>
+        <w:ind w:firstLine="420"/>
+        <w:rPr>
+          <w:sz w:val="23"/>
+          <w:szCs w:val="23"/>
+        </w:rPr>
+      </w:pPr>
+      <w:r>
+        <w:rPr>
+          <w:rFonts w:hint="eastAsia"/>
+          <w:sz w:val="23"/>
+          <w:szCs w:val="23"/>
+        </w:rPr>
+        <w:lastRenderedPageBreak/>
+        <w:t>但你如果向下洞察，就会发现它无法向下合法的继续生长，是一颗“假种子”。</w:t>
+      </w:r>
+    </w:p>
+    <w:p>
+      <w:pPr>
+        <w:spacing w:beforeLines="35" w:before="114" w:afterLines="35" w:after="114"/>
+        <w:ind w:firstLine="420"/>
+        <w:rPr>
+          <w:sz w:val="23"/>
+          <w:szCs w:val="23"/>
+        </w:rPr>
+      </w:pPr>
+      <w:r>
+        <w:rPr>
+          <w:rFonts w:hint="eastAsia"/>
+          <w:sz w:val="23"/>
+          <w:szCs w:val="23"/>
+        </w:rPr>
+        <w:t>真在乎却是一颗活种子，可以长出思考的枝干，开出计划的花，结出行动的果。</w:t>
+      </w:r>
+    </w:p>
+    <w:p>
+      <w:pPr>
+        <w:spacing w:beforeLines="35" w:before="114" w:afterLines="35" w:after="114"/>
+        <w:ind w:firstLine="420"/>
+        <w:rPr>
+          <w:sz w:val="23"/>
+          <w:szCs w:val="23"/>
+        </w:rPr>
+      </w:pPr>
+      <w:r>
+        <w:rPr>
+          <w:rFonts w:hint="eastAsia"/>
+          <w:sz w:val="23"/>
+          <w:szCs w:val="23"/>
+        </w:rPr>
+        <w:t>而要满足这一条件，就必须要求在乎的宾语是一个</w:t>
       </w:r>
       <w:r>
         <w:rPr>
           <w:rFonts w:eastAsia="点字青花楷" w:hint="eastAsia"/>
-        </w:rPr>
-        <w:t>你自己。</w:t>
-      </w:r>
-    </w:p>
-    <w:p>
-      <w:pPr>
-        <w:spacing w:before="48" w:after="48"/>
-        <w:ind w:firstLine="420"/>
-      </w:pPr>
-      <w:r>
-        <w:rPr>
-          <w:rFonts w:hint="eastAsia"/>
-        </w:rPr>
-        <w:t>换言之，你并不是在乎这个人，你只是巧妙的借助了这些议题的双重相关性，通过首先“无意识”的隐去关于你的那部分陈述，然后通过忽略你其实漠不关心的其他议题，进行了两重偷换，</w:t>
-      </w:r>
+          <w:sz w:val="23"/>
+          <w:szCs w:val="23"/>
+        </w:rPr>
+        <w:t>议题。</w:t>
+      </w:r>
+    </w:p>
+    <w:p>
+      <w:pPr>
+        <w:spacing w:beforeLines="35" w:before="114" w:afterLines="35" w:after="114"/>
+        <w:ind w:firstLine="420"/>
+        <w:rPr>
+          <w:sz w:val="23"/>
+          <w:szCs w:val="23"/>
+        </w:rPr>
+      </w:pPr>
+    </w:p>
+    <w:p>
+      <w:pPr>
+        <w:spacing w:beforeLines="35" w:before="114" w:afterLines="35" w:after="114"/>
+        <w:ind w:firstLine="420"/>
+        <w:rPr>
+          <w:sz w:val="23"/>
+          <w:szCs w:val="23"/>
+        </w:rPr>
+      </w:pPr>
       <w:r>
         <w:rPr>
           <w:rFonts w:eastAsia="点字青花楷" w:hint="eastAsia"/>
-        </w:rPr>
-        <w:t>从而将“我在乎自己的感受”，偷换成了“我在乎</w:t>
+          <w:sz w:val="23"/>
+          <w:szCs w:val="23"/>
+        </w:rPr>
+        <w:t>你如果真的在乎，你的思考是什么</w:t>
+      </w:r>
+      <w:r>
+        <w:rPr>
+          <w:rFonts w:hint="eastAsia"/>
+          <w:sz w:val="23"/>
+          <w:szCs w:val="23"/>
+        </w:rPr>
+        <w:t>？</w:t>
       </w:r>
       <w:r>
         <w:rPr>
           <w:rFonts w:eastAsia="点字青花楷" w:hint="eastAsia"/>
-        </w:rPr>
-        <w:t>ta</w:t>
+          <w:sz w:val="23"/>
+          <w:szCs w:val="23"/>
+        </w:rPr>
+        <w:t>你的计划是什么</w:t>
+      </w:r>
+      <w:r>
+        <w:rPr>
+          <w:rFonts w:hint="eastAsia"/>
+          <w:sz w:val="23"/>
+          <w:szCs w:val="23"/>
+        </w:rPr>
+        <w:t>？</w:t>
       </w:r>
       <w:r>
         <w:rPr>
           <w:rFonts w:eastAsia="点字青花楷" w:hint="eastAsia"/>
-        </w:rPr>
-        <w:t>”。</w:t>
-      </w:r>
-    </w:p>
-    <w:p>
-      <w:pPr>
-        <w:spacing w:before="48" w:after="48"/>
-        <w:ind w:firstLine="420"/>
-      </w:pPr>
-      <w:r>
-        <w:rPr>
-          <w:rFonts w:hint="eastAsia"/>
-        </w:rPr>
-        <w:t>后者听起来感人得多了，不是吗？</w:t>
-      </w:r>
-    </w:p>
-    <w:p>
-      <w:pPr>
-        <w:spacing w:before="48" w:after="48"/>
-        <w:ind w:firstLine="420"/>
-      </w:pPr>
-      <w:r>
-        <w:rPr>
-          <w:rFonts w:hint="eastAsia"/>
-        </w:rPr>
-        <w:t>何以见得？</w:t>
-      </w:r>
-    </w:p>
-    <w:p>
-      <w:pPr>
-        <w:spacing w:before="48" w:after="48"/>
-        <w:ind w:firstLine="420"/>
-      </w:pPr>
-      <w:r>
-        <w:rPr>
-          <w:rFonts w:hint="eastAsia"/>
-        </w:rPr>
-        <w:t>因为你要顺着那三阶段往下看——</w:t>
-      </w:r>
-    </w:p>
-    <w:p>
-      <w:pPr>
-        <w:spacing w:before="48" w:after="48"/>
-        <w:ind w:firstLine="420"/>
-      </w:pPr>
-      <w:r>
-        <w:rPr>
-          <w:rFonts w:hint="eastAsia"/>
-        </w:rPr>
-        <w:t>你是否为该议题付出了更多思考？</w:t>
-      </w:r>
-    </w:p>
-    <w:p>
-      <w:pPr>
-        <w:spacing w:before="48" w:after="48"/>
-        <w:ind w:firstLine="420"/>
-      </w:pPr>
-      <w:r>
-        <w:rPr>
-          <w:rFonts w:hint="eastAsia"/>
-        </w:rPr>
-        <w:t>你发现一个问题了吗？为什么说用“人”来做在乎的宾语在语法上无效？因为你不能将“人”填入到思考的后面作为思考的宾语。</w:t>
-      </w:r>
-    </w:p>
-    <w:p>
-      <w:pPr>
-        <w:spacing w:before="48" w:after="48"/>
-        <w:ind w:firstLine="420"/>
-      </w:pPr>
-      <w:r>
-        <w:rPr>
-          <w:rFonts w:hint="eastAsia"/>
-        </w:rPr>
-        <w:t>你可以“思考一个议题”，但是无法“思考张三”。</w:t>
-      </w:r>
-    </w:p>
-    <w:p>
-      <w:pPr>
-        <w:spacing w:before="48" w:after="48"/>
-        <w:ind w:firstLine="420"/>
-      </w:pPr>
-      <w:r>
-        <w:rPr>
-          <w:rFonts w:hint="eastAsia"/>
-        </w:rPr>
-        <w:t>同样的，你可以“就某个议题采取行动”，你并不能“就张三采取行动”。</w:t>
-      </w:r>
-    </w:p>
-    <w:p>
-      <w:pPr>
-        <w:spacing w:before="48" w:after="48"/>
-        <w:ind w:firstLine="420"/>
-      </w:pPr>
-      <w:r>
-        <w:rPr>
-          <w:rFonts w:hint="eastAsia"/>
-        </w:rPr>
-        <w:t>当所有人都在误用时，“在乎某人”这个句式的语法缺陷被“约定俗成”的保护伞遮掩了。</w:t>
-      </w:r>
-    </w:p>
-    <w:p>
-      <w:pPr>
-        <w:spacing w:before="48" w:after="48"/>
-        <w:ind w:firstLine="420"/>
-      </w:pPr>
-      <w:r>
-        <w:rPr>
-          <w:rFonts w:hint="eastAsia"/>
-        </w:rPr>
-        <w:t>但你如果向下洞察，就会发现它无法向下合法的继续生长，是一颗“假种子”。</w:t>
-      </w:r>
-    </w:p>
-    <w:p>
-      <w:pPr>
-        <w:spacing w:before="48" w:after="48"/>
-        <w:ind w:firstLine="420"/>
-      </w:pPr>
-      <w:r>
-        <w:rPr>
-          <w:rFonts w:hint="eastAsia"/>
-        </w:rPr>
-        <w:t>真在乎却是一颗活种子，可以长出思考的枝干，开出计划的花，结出行动的果。</w:t>
-      </w:r>
-    </w:p>
-    <w:p>
-      <w:pPr>
-        <w:spacing w:before="48" w:after="48"/>
-        <w:ind w:firstLine="420"/>
-      </w:pPr>
-      <w:r>
-        <w:rPr>
-          <w:rFonts w:hint="eastAsia"/>
-        </w:rPr>
-        <w:t>而要满足这一条件，就必须要求在乎的宾语是一个</w:t>
+          <w:sz w:val="23"/>
+          <w:szCs w:val="23"/>
+        </w:rPr>
+        <w:t>你的行动是什么</w:t>
+      </w:r>
+      <w:r>
+        <w:rPr>
+          <w:rFonts w:hint="eastAsia"/>
+          <w:sz w:val="23"/>
+          <w:szCs w:val="23"/>
+        </w:rPr>
+        <w:t>？</w:t>
       </w:r>
       <w:r>
         <w:rPr>
           <w:rFonts w:eastAsia="点字青花楷" w:hint="eastAsia"/>
-        </w:rPr>
-        <w:t>议题。</w:t>
-      </w:r>
-    </w:p>
-    <w:p>
-      <w:pPr>
-        <w:spacing w:before="48" w:after="48"/>
-        <w:ind w:firstLine="420"/>
-      </w:pPr>
-    </w:p>
-    <w:p>
-      <w:pPr>
-        <w:spacing w:before="48" w:after="48"/>
-        <w:ind w:firstLine="420"/>
-      </w:pPr>
+          <w:sz w:val="23"/>
+          <w:szCs w:val="23"/>
+        </w:rPr>
+        <w:t>你的结果是什么</w:t>
+      </w:r>
+      <w:r>
+        <w:rPr>
+          <w:rFonts w:hint="eastAsia"/>
+          <w:sz w:val="23"/>
+          <w:szCs w:val="23"/>
+        </w:rPr>
+        <w:t>？</w:t>
+      </w:r>
+    </w:p>
+    <w:p>
+      <w:pPr>
+        <w:spacing w:beforeLines="35" w:before="114" w:afterLines="35" w:after="114"/>
+        <w:ind w:firstLine="420"/>
+        <w:rPr>
+          <w:sz w:val="23"/>
+          <w:szCs w:val="23"/>
+        </w:rPr>
+      </w:pPr>
+      <w:r>
+        <w:rPr>
+          <w:rFonts w:hint="eastAsia"/>
+          <w:sz w:val="23"/>
+          <w:szCs w:val="23"/>
+        </w:rPr>
+        <w:t>如果这些东西都不存在，仅仅只是以某人为题沉溺于名为“痛苦”的</w:t>
+      </w:r>
       <w:r>
         <w:rPr>
           <w:rFonts w:eastAsia="点字青花楷" w:hint="eastAsia"/>
-        </w:rPr>
-        <w:t>你如果真的在乎，你的思考是什么</w:t>
-      </w:r>
-      <w:r>
-        <w:rPr>
-          <w:rFonts w:hint="eastAsia"/>
-        </w:rPr>
-        <w:t>？</w:t>
-      </w:r>
+          <w:sz w:val="23"/>
+          <w:szCs w:val="23"/>
+        </w:rPr>
+        <w:t>快乐</w:t>
+      </w:r>
+      <w:r>
+        <w:rPr>
+          <w:rFonts w:hint="eastAsia"/>
+          <w:sz w:val="23"/>
+          <w:szCs w:val="23"/>
+        </w:rPr>
+        <w:t>之中，你不过是在吸一种名为“在乎”的毒品。</w:t>
+      </w:r>
+    </w:p>
+    <w:p>
+      <w:pPr>
+        <w:spacing w:beforeLines="35" w:before="114" w:afterLines="35" w:after="114"/>
+        <w:ind w:firstLine="420"/>
+        <w:rPr>
+          <w:sz w:val="23"/>
+          <w:szCs w:val="23"/>
+        </w:rPr>
+      </w:pPr>
+      <w:r>
+        <w:rPr>
+          <w:rFonts w:hint="eastAsia"/>
+          <w:sz w:val="23"/>
+          <w:szCs w:val="23"/>
+        </w:rPr>
+        <w:t>不要拿“痛苦很难受”来试图否决“这是在吸毒”的可能性。</w:t>
+      </w:r>
+    </w:p>
+    <w:p>
+      <w:pPr>
+        <w:spacing w:beforeLines="35" w:before="114" w:afterLines="35" w:after="114"/>
+        <w:ind w:firstLine="420"/>
+        <w:rPr>
+          <w:sz w:val="23"/>
+          <w:szCs w:val="23"/>
+        </w:rPr>
+      </w:pPr>
+      <w:r>
+        <w:rPr>
+          <w:rFonts w:hint="eastAsia"/>
+          <w:sz w:val="23"/>
+          <w:szCs w:val="23"/>
+        </w:rPr>
+        <w:t>因为很可惜，世界上根本不存在“让我痛苦的必定不会让我快乐”这么美好的规则。</w:t>
+      </w:r>
+    </w:p>
+    <w:p>
+      <w:pPr>
+        <w:spacing w:beforeLines="35" w:before="114" w:afterLines="35" w:after="114"/>
+        <w:ind w:firstLine="420"/>
+        <w:rPr>
+          <w:sz w:val="23"/>
+          <w:szCs w:val="23"/>
+        </w:rPr>
+      </w:pPr>
       <w:r>
         <w:rPr>
           <w:rFonts w:eastAsia="点字青花楷" w:hint="eastAsia"/>
-        </w:rPr>
-        <w:t>你的计划是什么</w:t>
-      </w:r>
-      <w:r>
-        <w:rPr>
-          <w:rFonts w:hint="eastAsia"/>
-        </w:rPr>
-        <w:t>？</w:t>
-      </w:r>
+          <w:sz w:val="23"/>
+          <w:szCs w:val="23"/>
+        </w:rPr>
+        <w:t>恰恰相反，痛苦是人类最容易上瘾的毒品。</w:t>
+      </w:r>
+    </w:p>
+    <w:p>
+      <w:pPr>
+        <w:spacing w:beforeLines="35" w:before="114" w:afterLines="35" w:after="114"/>
+        <w:ind w:firstLine="420"/>
+        <w:rPr>
+          <w:sz w:val="23"/>
+          <w:szCs w:val="23"/>
+        </w:rPr>
+      </w:pPr>
+      <w:r>
+        <w:rPr>
+          <w:rFonts w:hint="eastAsia"/>
+          <w:sz w:val="23"/>
+          <w:szCs w:val="23"/>
+        </w:rPr>
+        <w:t>这和酷爱吃辛辣的火锅，辣得涕泪横流却无法割舍，没有本质的区别。</w:t>
+      </w:r>
+    </w:p>
+    <w:p>
+      <w:pPr>
+        <w:spacing w:beforeLines="35" w:before="114" w:afterLines="35" w:after="114"/>
+        <w:ind w:firstLine="420"/>
+        <w:rPr>
+          <w:sz w:val="23"/>
+          <w:szCs w:val="23"/>
+        </w:rPr>
+      </w:pPr>
+      <w:r>
+        <w:rPr>
+          <w:rFonts w:hint="eastAsia"/>
+          <w:sz w:val="23"/>
+          <w:szCs w:val="23"/>
+        </w:rPr>
+        <w:t>毒瘾而已，谈何“在乎”？</w:t>
+      </w:r>
+    </w:p>
+    <w:p>
+      <w:pPr>
+        <w:spacing w:beforeLines="35" w:before="114" w:afterLines="35" w:after="114"/>
+        <w:ind w:firstLine="420"/>
+        <w:rPr>
+          <w:sz w:val="23"/>
+          <w:szCs w:val="23"/>
+        </w:rPr>
+      </w:pPr>
       <w:r>
         <w:rPr>
           <w:rFonts w:eastAsia="点字青花楷" w:hint="eastAsia"/>
-        </w:rPr>
-        <w:t>你的行动是什么</w:t>
-      </w:r>
-      <w:r>
-        <w:rPr>
-          <w:rFonts w:hint="eastAsia"/>
-        </w:rPr>
-        <w:t>？</w:t>
-      </w:r>
+          <w:sz w:val="23"/>
+          <w:szCs w:val="23"/>
+        </w:rPr>
+        <w:t>毒瘾</w:t>
+      </w:r>
+      <w:r>
+        <w:rPr>
+          <w:rFonts w:hint="eastAsia"/>
+          <w:sz w:val="23"/>
+          <w:szCs w:val="23"/>
+        </w:rPr>
+        <w:t>而已，不被在乎的何止是对方的福祉，其实还有你自己。</w:t>
+      </w:r>
+    </w:p>
+    <w:p>
+      <w:pPr>
+        <w:spacing w:beforeLines="35" w:before="114" w:afterLines="35" w:after="114"/>
+        <w:ind w:firstLine="420"/>
+        <w:rPr>
+          <w:sz w:val="23"/>
+          <w:szCs w:val="23"/>
+        </w:rPr>
+      </w:pPr>
+      <w:r>
+        <w:rPr>
+          <w:rFonts w:hint="eastAsia"/>
+          <w:sz w:val="23"/>
+          <w:szCs w:val="23"/>
+        </w:rPr>
+        <w:t>所以答案是什么呢？</w:t>
+      </w:r>
+    </w:p>
+    <w:p>
+      <w:pPr>
+        <w:spacing w:beforeLines="35" w:before="114" w:afterLines="35" w:after="114"/>
+        <w:ind w:firstLine="420"/>
+        <w:rPr>
+          <w:sz w:val="23"/>
+          <w:szCs w:val="23"/>
+        </w:rPr>
+      </w:pPr>
       <w:r>
         <w:rPr>
           <w:rFonts w:eastAsia="点字青花楷" w:hint="eastAsia"/>
-        </w:rPr>
-        <w:t>你的结果是什么</w:t>
-      </w:r>
-      <w:r>
-        <w:rPr>
-          <w:rFonts w:hint="eastAsia"/>
-        </w:rPr>
-        <w:t>？</w:t>
-      </w:r>
-    </w:p>
-    <w:p>
-      <w:pPr>
-        <w:spacing w:before="48" w:after="48"/>
-        <w:ind w:firstLine="420"/>
-      </w:pPr>
-      <w:r>
-        <w:rPr>
-          <w:rFonts w:hint="eastAsia"/>
-        </w:rPr>
-        <w:lastRenderedPageBreak/>
-        <w:t>如果这些东西都不存在，仅仅只是以某人为题沉溺于名为“痛苦”的</w:t>
-      </w:r>
+          <w:sz w:val="23"/>
+          <w:szCs w:val="23"/>
+        </w:rPr>
+        <w:t>要被停止的那个东西，根本没有丝毫的资格被称为“在乎”。</w:t>
+      </w:r>
+    </w:p>
+    <w:p>
+      <w:pPr>
+        <w:spacing w:beforeLines="35" w:before="114" w:afterLines="35" w:after="114"/>
+        <w:ind w:firstLine="420"/>
+        <w:rPr>
+          <w:sz w:val="23"/>
+          <w:szCs w:val="23"/>
+        </w:rPr>
+      </w:pPr>
       <w:r>
         <w:rPr>
           <w:rFonts w:eastAsia="点字青花楷" w:hint="eastAsia"/>
-        </w:rPr>
-        <w:t>快乐</w:t>
-      </w:r>
-      <w:r>
-        <w:rPr>
-          <w:rFonts w:hint="eastAsia"/>
-        </w:rPr>
-        <w:t>之中，你不过是在吸一种名为“在乎”的毒品。</w:t>
-      </w:r>
-    </w:p>
-    <w:p>
-      <w:pPr>
-        <w:spacing w:before="48" w:after="48"/>
-        <w:ind w:firstLine="420"/>
-      </w:pPr>
-      <w:r>
-        <w:rPr>
-          <w:rFonts w:hint="eastAsia"/>
-        </w:rPr>
-        <w:t>不要拿“痛苦很难受”来试图否决“这是在吸毒”的可能性。</w:t>
-      </w:r>
-    </w:p>
-    <w:p>
-      <w:pPr>
-        <w:spacing w:before="48" w:after="48"/>
-        <w:ind w:firstLine="420"/>
-      </w:pPr>
-      <w:r>
-        <w:rPr>
-          <w:rFonts w:hint="eastAsia"/>
-        </w:rPr>
-        <w:t>因为很可惜，世界上根本不存在“让我痛苦的必定不会让我快乐”这么美好的规则。</w:t>
-      </w:r>
-    </w:p>
-    <w:p>
-      <w:pPr>
-        <w:spacing w:before="48" w:after="48"/>
-        <w:ind w:firstLine="420"/>
+          <w:sz w:val="23"/>
+          <w:szCs w:val="23"/>
+        </w:rPr>
+        <w:t>拿掉它的桂冠，它就会立刻死亡。</w:t>
+      </w:r>
+    </w:p>
+    <w:p>
+      <w:pPr>
+        <w:spacing w:beforeLines="35" w:before="114" w:afterLines="35" w:after="114"/>
+        <w:ind w:firstLine="420"/>
+        <w:rPr>
+          <w:sz w:val="23"/>
+          <w:szCs w:val="23"/>
+        </w:rPr>
       </w:pPr>
       <w:r>
         <w:rPr>
           <w:rFonts w:eastAsia="点字青花楷" w:hint="eastAsia"/>
-        </w:rPr>
-        <w:t>恰恰相反，痛苦是人类最容易上瘾的毒品。</w:t>
-      </w:r>
-    </w:p>
-    <w:p>
-      <w:pPr>
-        <w:spacing w:before="48" w:after="48"/>
-        <w:ind w:firstLine="420"/>
-      </w:pPr>
-      <w:r>
-        <w:rPr>
-          <w:rFonts w:hint="eastAsia"/>
-        </w:rPr>
-        <w:t>这和酷爱吃辛辣的火锅，辣得涕泪横流却无法割舍，没有本质的区别。</w:t>
-      </w:r>
-    </w:p>
-    <w:p>
-      <w:pPr>
-        <w:spacing w:before="48" w:after="48"/>
-        <w:ind w:firstLine="420"/>
-      </w:pPr>
-      <w:r>
-        <w:rPr>
-          <w:rFonts w:hint="eastAsia"/>
-        </w:rPr>
-        <w:t>毒瘾而已，谈何“在乎”？</w:t>
-      </w:r>
-    </w:p>
-    <w:p>
-      <w:pPr>
-        <w:spacing w:before="48" w:after="48"/>
-        <w:ind w:firstLine="420"/>
-      </w:pPr>
-      <w:r>
-        <w:rPr>
-          <w:rFonts w:eastAsia="点字青花楷" w:hint="eastAsia"/>
-        </w:rPr>
-        <w:t>毒瘾</w:t>
-      </w:r>
-      <w:r>
-        <w:rPr>
-          <w:rFonts w:hint="eastAsia"/>
-        </w:rPr>
-        <w:t>而已，不被在乎的何止是对方的福祉，其实还有你自己。</w:t>
-      </w:r>
-    </w:p>
-    <w:p>
-      <w:pPr>
-        <w:spacing w:before="48" w:after="48"/>
-        <w:ind w:firstLine="420"/>
-      </w:pPr>
-      <w:r>
-        <w:rPr>
-          <w:rFonts w:hint="eastAsia"/>
-        </w:rPr>
-        <w:t>所以答案是什么呢？</w:t>
-      </w:r>
-    </w:p>
-    <w:p>
-      <w:pPr>
-        <w:spacing w:before="48" w:after="48"/>
-        <w:ind w:firstLine="420"/>
-      </w:pPr>
-      <w:r>
-        <w:rPr>
-          <w:rFonts w:eastAsia="点字青花楷" w:hint="eastAsia"/>
-        </w:rPr>
-        <w:t>要被停止的那个东西，根本没有丝毫的资格被称为“在乎”。</w:t>
-      </w:r>
-    </w:p>
-    <w:p>
-      <w:pPr>
-        <w:spacing w:before="48" w:after="48"/>
-        <w:ind w:firstLine="420"/>
-      </w:pPr>
-      <w:r>
-        <w:rPr>
-          <w:rFonts w:eastAsia="点字青花楷" w:hint="eastAsia"/>
-        </w:rPr>
-        <w:t>拿掉它的桂冠，它就会立刻死亡。</w:t>
-      </w:r>
-    </w:p>
-    <w:p>
-      <w:pPr>
-        <w:spacing w:before="48" w:after="48"/>
-        <w:ind w:firstLine="420"/>
-      </w:pPr>
-      <w:r>
-        <w:rPr>
-          <w:rFonts w:eastAsia="点字青花楷" w:hint="eastAsia"/>
+          <w:sz w:val="23"/>
+          <w:szCs w:val="23"/>
         </w:rPr>
         <w:t>而先把免于一切罪责的桂冠戴在它头上，再问要如何“停止它”，只不过是一种虚情假意的自欺和花样巧妙的快感反刍。</w:t>
       </w:r>
     </w:p>
     <w:p>
       <w:pPr>
-        <w:spacing w:before="48" w:after="48"/>
-        <w:ind w:firstLine="420"/>
-      </w:pPr>
-      <w:r>
-        <w:rPr>
-          <w:rFonts w:hint="eastAsia"/>
+        <w:spacing w:beforeLines="35" w:before="114" w:afterLines="35" w:after="114"/>
+        <w:ind w:firstLine="420"/>
+        <w:rPr>
+          <w:sz w:val="23"/>
+          <w:szCs w:val="23"/>
+        </w:rPr>
+      </w:pPr>
+      <w:r>
+        <w:rPr>
+          <w:rFonts w:hint="eastAsia"/>
+          <w:sz w:val="23"/>
+          <w:szCs w:val="23"/>
         </w:rPr>
         <w:t>只要这样问，你就根本不想那个东西停止。</w:t>
       </w:r>
     </w:p>
     <w:p>
       <w:pPr>
-        <w:spacing w:before="48" w:after="48"/>
-        <w:ind w:firstLine="420"/>
-      </w:pPr>
-      <w:r>
-        <w:rPr>
-          <w:rFonts w:hint="eastAsia"/>
+        <w:spacing w:beforeLines="35" w:before="114" w:afterLines="35" w:after="114"/>
+        <w:ind w:firstLine="420"/>
+        <w:rPr>
+          <w:sz w:val="23"/>
+          <w:szCs w:val="23"/>
+        </w:rPr>
+      </w:pPr>
+      <w:r>
+        <w:rPr>
+          <w:rFonts w:hint="eastAsia"/>
+          <w:sz w:val="23"/>
+          <w:szCs w:val="23"/>
         </w:rPr>
         <w:t>这就是为什么你无法得到可用的回答——</w:t>
       </w:r>
@@ -733,25 +1017,134 @@
         <w:tblLook w:val="04A0" w:firstRow="1" w:lastRow="0" w:firstColumn="1" w:lastColumn="0" w:noHBand="0" w:noVBand="1"/>
       </w:tblPr>
       <w:tblGrid>
-        <w:gridCol w:w="9286"/>
+        <w:gridCol w:w="9956"/>
       </w:tblGrid>
       <w:tr>
+        <w:trPr>
+          <w:trHeight w:val="4140"/>
+        </w:trPr>
         <w:tc>
           <w:tcPr>
-            <w:tcW w:w="9286" w:type="dxa"/>
+            <w:tcW w:w="9956" w:type="dxa"/>
           </w:tcPr>
           <w:p>
             <w:pPr>
-              <w:spacing w:before="48" w:after="48"/>
+              <w:spacing w:beforeLines="35" w:before="114" w:afterLines="35" w:after="114" w:line="320" w:lineRule="exact"/>
               <w:jc w:val="center"/>
+              <w:rPr>
+                <w:noProof/>
+                <w:sz w:val="23"/>
+                <w:szCs w:val="23"/>
+              </w:rPr>
+            </w:pPr>
+          </w:p>
+          <w:p>
+            <w:pPr>
+              <w:spacing w:beforeLines="35" w:before="114" w:afterLines="35" w:after="114" w:line="320" w:lineRule="exact"/>
+              <w:jc w:val="center"/>
+              <w:rPr>
+                <w:noProof/>
+                <w:sz w:val="23"/>
+                <w:szCs w:val="23"/>
+              </w:rPr>
+            </w:pPr>
+          </w:p>
+          <w:p>
+            <w:pPr>
+              <w:spacing w:beforeLines="35" w:before="114" w:afterLines="35" w:after="114" w:line="320" w:lineRule="exact"/>
+              <w:jc w:val="center"/>
+              <w:rPr>
+                <w:noProof/>
+                <w:sz w:val="23"/>
+                <w:szCs w:val="23"/>
+              </w:rPr>
+            </w:pPr>
+          </w:p>
+          <w:p>
+            <w:pPr>
+              <w:spacing w:beforeLines="35" w:before="114" w:afterLines="35" w:after="114" w:line="320" w:lineRule="exact"/>
+              <w:jc w:val="center"/>
+              <w:rPr>
+                <w:noProof/>
+                <w:sz w:val="23"/>
+                <w:szCs w:val="23"/>
+              </w:rPr>
+            </w:pPr>
+          </w:p>
+          <w:p>
+            <w:pPr>
+              <w:spacing w:beforeLines="35" w:before="114" w:afterLines="35" w:after="114" w:line="320" w:lineRule="exact"/>
+              <w:jc w:val="center"/>
+              <w:rPr>
+                <w:noProof/>
+                <w:sz w:val="23"/>
+                <w:szCs w:val="23"/>
+              </w:rPr>
+            </w:pPr>
+          </w:p>
+          <w:p>
+            <w:pPr>
+              <w:spacing w:beforeLines="35" w:before="114" w:afterLines="35" w:after="114" w:line="320" w:lineRule="exact"/>
+              <w:jc w:val="center"/>
+              <w:rPr>
+                <w:noProof/>
+                <w:sz w:val="23"/>
+                <w:szCs w:val="23"/>
+              </w:rPr>
+            </w:pPr>
+          </w:p>
+          <w:p>
+            <w:pPr>
+              <w:spacing w:beforeLines="35" w:before="114" w:afterLines="35" w:after="114" w:line="320" w:lineRule="exact"/>
+              <w:jc w:val="center"/>
+              <w:rPr>
+                <w:noProof/>
+                <w:sz w:val="23"/>
+                <w:szCs w:val="23"/>
+              </w:rPr>
+            </w:pPr>
+          </w:p>
+          <w:p>
+            <w:pPr>
+              <w:spacing w:beforeLines="35" w:before="114" w:afterLines="35" w:after="114" w:line="320" w:lineRule="exact"/>
+              <w:jc w:val="center"/>
+              <w:rPr>
+                <w:noProof/>
+                <w:sz w:val="23"/>
+                <w:szCs w:val="23"/>
+              </w:rPr>
+            </w:pPr>
+          </w:p>
+          <w:p>
+            <w:pPr>
+              <w:spacing w:beforeLines="35" w:before="114" w:afterLines="35" w:after="114" w:line="320" w:lineRule="exact"/>
+              <w:jc w:val="center"/>
+              <w:rPr>
+                <w:noProof/>
+                <w:sz w:val="23"/>
+                <w:szCs w:val="23"/>
+              </w:rPr>
+            </w:pPr>
+          </w:p>
+          <w:p>
+            <w:pPr>
+              <w:spacing w:beforeLines="35" w:before="114" w:afterLines="35" w:after="114" w:line="320" w:lineRule="exact"/>
+              <w:jc w:val="center"/>
+              <w:rPr>
+                <w:rFonts w:hint="eastAsia"/>
+                <w:sz w:val="23"/>
+                <w:szCs w:val="23"/>
+              </w:rPr>
             </w:pPr>
             <w:r>
               <w:rPr>
                 <w:noProof/>
+                <w:sz w:val="23"/>
+                <w:szCs w:val="23"/>
               </w:rPr>
               <w:drawing>
                 <wp:inline distT="0" distB="0" distL="0" distR="0">
-                  <wp:extent cx="4655085" cy="2364218"/>
+                  <wp:extent cx="5079076" cy="2579555"/>
                   <wp:effectExtent l="0" t="0" r="0" b="0"/>
                   <wp:docPr id="3" name="图片 3"/>
                   <wp:cNvGraphicFramePr>
@@ -782,7 +1175,7 @@
                         <pic:spPr bwMode="auto">
                           <a:xfrm>
                             <a:off x="0" y="0"/>
-                            <a:ext cx="4689828" cy="2381863"/>
+                            <a:ext cx="5113313" cy="2596943"/>
                           </a:xfrm>
                           <a:prstGeom prst="rect">
                             <a:avLst/>
@@ -804,52 +1197,74 @@
     </w:tbl>
     <w:p>
       <w:pPr>
-        <w:spacing w:before="48" w:after="48"/>
+        <w:spacing w:beforeLines="35" w:before="114" w:afterLines="35" w:after="114"/>
         <w:ind w:firstLine="420"/>
         <w:rPr>
           <w:rFonts w:eastAsia="点字青花楷"/>
+          <w:sz w:val="23"/>
+          <w:szCs w:val="23"/>
         </w:rPr>
       </w:pPr>
       <w:r>
         <w:rPr>
           <w:rFonts w:eastAsia="点字青花楷" w:hint="eastAsia"/>
+          <w:sz w:val="23"/>
+          <w:szCs w:val="23"/>
         </w:rPr>
         <w:t>别看报案的是你，但其实绑匪也是你，给你解救人质的建议没有意义。</w:t>
       </w:r>
     </w:p>
     <w:p>
       <w:pPr>
-        <w:spacing w:before="48" w:after="48"/>
-      </w:pPr>
-    </w:p>
-    <w:p>
-      <w:pPr>
-        <w:spacing w:before="48" w:after="48"/>
+        <w:spacing w:beforeLines="35" w:before="114" w:afterLines="35" w:after="114"/>
+        <w:rPr>
+          <w:sz w:val="23"/>
+          <w:szCs w:val="23"/>
+        </w:rPr>
+      </w:pPr>
+    </w:p>
+    <w:p>
+      <w:pPr>
+        <w:spacing w:beforeLines="35" w:before="114" w:afterLines="35" w:after="114"/>
         <w:jc w:val="right"/>
-      </w:pPr>
-      <w:r>
-        <w:rPr>
-          <w:rFonts w:hint="eastAsia"/>
+        <w:rPr>
+          <w:sz w:val="23"/>
+          <w:szCs w:val="23"/>
+        </w:rPr>
+      </w:pPr>
+      <w:r>
+        <w:rPr>
+          <w:rFonts w:hint="eastAsia"/>
+          <w:sz w:val="23"/>
+          <w:szCs w:val="23"/>
         </w:rPr>
         <w:t>编辑于</w:t>
       </w:r>
       <w:r>
         <w:rPr>
           <w:rFonts w:hint="eastAsia"/>
+          <w:sz w:val="23"/>
+          <w:szCs w:val="23"/>
         </w:rPr>
         <w:t xml:space="preserve"> 2021-05-15</w:t>
       </w:r>
     </w:p>
     <w:p>
       <w:pPr>
-        <w:spacing w:before="48" w:after="48"/>
+        <w:spacing w:beforeLines="35" w:before="114" w:afterLines="35" w:after="114"/>
         <w:jc w:val="right"/>
+        <w:rPr>
+          <w:sz w:val="23"/>
+          <w:szCs w:val="23"/>
+        </w:rPr>
       </w:pPr>
       <w:hyperlink r:id="rId5" w:history="1">
         <w:r>
           <w:rPr>
             <w:rStyle w:val="ab"/>
             <w:rFonts w:hint="eastAsia"/>
+            <w:sz w:val="23"/>
+            <w:szCs w:val="23"/>
           </w:rPr>
           <w:t>https://www.zhihu.com/answer/1864147792</w:t>
         </w:r>
@@ -857,754 +1272,1004 @@
     </w:p>
     <w:p>
       <w:pPr>
-        <w:spacing w:before="48" w:after="48"/>
-      </w:pPr>
-    </w:p>
-    <w:p>
-      <w:pPr>
-        <w:spacing w:before="48" w:after="48"/>
-      </w:pPr>
-      <w:r>
-        <w:rPr>
-          <w:rFonts w:hint="eastAsia"/>
+        <w:spacing w:beforeLines="35" w:before="114" w:afterLines="35" w:after="114"/>
+        <w:rPr>
+          <w:sz w:val="23"/>
+          <w:szCs w:val="23"/>
+        </w:rPr>
+      </w:pPr>
+    </w:p>
+    <w:p>
+      <w:pPr>
+        <w:spacing w:beforeLines="35" w:before="114" w:afterLines="35" w:after="114"/>
+        <w:rPr>
+          <w:sz w:val="23"/>
+          <w:szCs w:val="23"/>
+        </w:rPr>
+      </w:pPr>
+      <w:r>
+        <w:rPr>
+          <w:rFonts w:hint="eastAsia"/>
+          <w:sz w:val="23"/>
+          <w:szCs w:val="23"/>
         </w:rPr>
         <w:t>---</w:t>
       </w:r>
     </w:p>
     <w:p>
       <w:pPr>
-        <w:spacing w:before="48" w:after="48"/>
-      </w:pPr>
-    </w:p>
-    <w:p>
-      <w:pPr>
-        <w:spacing w:before="48" w:after="48"/>
-      </w:pPr>
-    </w:p>
-    <w:p>
-      <w:pPr>
-        <w:spacing w:before="48" w:after="48"/>
-      </w:pPr>
-    </w:p>
-    <w:p>
-      <w:pPr>
-        <w:spacing w:before="48" w:after="48"/>
-      </w:pPr>
-    </w:p>
-    <w:p>
-      <w:pPr>
-        <w:spacing w:before="48" w:after="48"/>
-      </w:pPr>
-    </w:p>
-    <w:p>
-      <w:pPr>
-        <w:spacing w:before="48" w:after="48"/>
-      </w:pPr>
-    </w:p>
-    <w:p>
-      <w:pPr>
-        <w:spacing w:before="48" w:after="48"/>
-      </w:pPr>
-    </w:p>
-    <w:p>
-      <w:pPr>
-        <w:spacing w:before="48" w:after="48"/>
-      </w:pPr>
-    </w:p>
-    <w:p>
-      <w:pPr>
-        <w:spacing w:before="48" w:after="48"/>
-      </w:pPr>
-    </w:p>
-    <w:p>
-      <w:pPr>
-        <w:spacing w:before="48" w:after="48"/>
-      </w:pPr>
-    </w:p>
-    <w:p>
-      <w:pPr>
-        <w:spacing w:before="48" w:after="48"/>
-      </w:pPr>
-    </w:p>
-    <w:p>
-      <w:pPr>
-        <w:spacing w:before="48" w:after="48"/>
-      </w:pPr>
-    </w:p>
-    <w:p>
-      <w:pPr>
-        <w:spacing w:before="48" w:after="48"/>
-      </w:pPr>
-    </w:p>
-    <w:p>
-      <w:pPr>
-        <w:spacing w:before="48" w:after="48"/>
-      </w:pPr>
-      <w:proofErr w:type="gramStart"/>
-      <w:r>
-        <w:rPr>
-          <w:rFonts w:hint="eastAsia"/>
-        </w:rPr>
-        <w:lastRenderedPageBreak/>
+        <w:spacing w:beforeLines="35" w:before="114" w:afterLines="35" w:after="114"/>
+        <w:rPr>
+          <w:sz w:val="23"/>
+          <w:szCs w:val="23"/>
+        </w:rPr>
+      </w:pPr>
+    </w:p>
+    <w:p>
+      <w:pPr>
+        <w:spacing w:beforeLines="35" w:before="114" w:afterLines="35" w:after="114"/>
+        <w:rPr>
+          <w:sz w:val="23"/>
+          <w:szCs w:val="23"/>
+        </w:rPr>
+      </w:pPr>
+      <w:r>
+        <w:rPr>
+          <w:rFonts w:hint="eastAsia"/>
+          <w:sz w:val="23"/>
+          <w:szCs w:val="23"/>
+        </w:rPr>
         <w:t>评论区</w:t>
       </w:r>
-      <w:proofErr w:type="gramEnd"/>
-      <w:r>
-        <w:rPr>
-          <w:rFonts w:hint="eastAsia"/>
+      <w:r>
+        <w:rPr>
+          <w:rFonts w:hint="eastAsia"/>
+          <w:sz w:val="23"/>
+          <w:szCs w:val="23"/>
         </w:rPr>
         <w:t>:</w:t>
       </w:r>
     </w:p>
     <w:p>
       <w:pPr>
-        <w:spacing w:before="48" w:after="48"/>
-      </w:pPr>
-    </w:p>
-    <w:p>
-      <w:pPr>
-        <w:spacing w:before="48" w:after="48"/>
-        <w:ind w:firstLine="420"/>
-      </w:pPr>
-      <w:r>
-        <w:rPr>
-          <w:rFonts w:hint="eastAsia"/>
+        <w:spacing w:beforeLines="35" w:before="114" w:afterLines="35" w:after="114"/>
+        <w:rPr>
+          <w:sz w:val="23"/>
+          <w:szCs w:val="23"/>
+        </w:rPr>
+      </w:pPr>
+    </w:p>
+    <w:p>
+      <w:pPr>
+        <w:spacing w:beforeLines="35" w:before="114" w:afterLines="35" w:after="114"/>
+        <w:ind w:firstLine="420"/>
+        <w:rPr>
+          <w:sz w:val="23"/>
+          <w:szCs w:val="23"/>
+        </w:rPr>
+      </w:pPr>
+      <w:r>
+        <w:rPr>
+          <w:rFonts w:hint="eastAsia"/>
+          <w:sz w:val="23"/>
+          <w:szCs w:val="23"/>
         </w:rPr>
         <w:t>Q</w:t>
       </w:r>
       <w:r>
+        <w:rPr>
+          <w:sz w:val="23"/>
+          <w:szCs w:val="23"/>
+        </w:rPr>
         <w:t xml:space="preserve">: </w:t>
       </w:r>
       <w:r>
         <w:rPr>
           <w:rFonts w:hint="eastAsia"/>
+          <w:sz w:val="23"/>
+          <w:szCs w:val="23"/>
         </w:rPr>
         <w:t>我在乎</w:t>
       </w:r>
       <w:r>
         <w:rPr>
           <w:rFonts w:hint="eastAsia"/>
+          <w:sz w:val="23"/>
+          <w:szCs w:val="23"/>
         </w:rPr>
         <w:t>ta</w:t>
       </w:r>
       <w:r>
         <w:rPr>
           <w:rFonts w:hint="eastAsia"/>
+          <w:sz w:val="23"/>
+          <w:szCs w:val="23"/>
         </w:rPr>
         <w:t>——这是个省略句。</w:t>
       </w:r>
     </w:p>
     <w:p>
       <w:pPr>
-        <w:spacing w:before="48" w:after="48"/>
-        <w:ind w:firstLine="420"/>
-      </w:pPr>
-      <w:r>
-        <w:rPr>
-          <w:rFonts w:hint="eastAsia"/>
+        <w:spacing w:beforeLines="35" w:before="114" w:afterLines="35" w:after="114"/>
+        <w:ind w:firstLine="420"/>
+        <w:rPr>
+          <w:sz w:val="23"/>
+          <w:szCs w:val="23"/>
+        </w:rPr>
+      </w:pPr>
+      <w:r>
+        <w:rPr>
+          <w:rFonts w:hint="eastAsia"/>
+          <w:sz w:val="23"/>
+          <w:szCs w:val="23"/>
         </w:rPr>
         <w:t>一种情况，它被补全了是：</w:t>
       </w:r>
     </w:p>
     <w:p>
       <w:pPr>
-        <w:spacing w:before="48" w:after="48"/>
-        <w:ind w:firstLine="420"/>
-      </w:pPr>
-      <w:r>
-        <w:rPr>
-          <w:rFonts w:hint="eastAsia"/>
+        <w:spacing w:beforeLines="35" w:before="114" w:afterLines="35" w:after="114"/>
+        <w:ind w:firstLine="420"/>
+        <w:rPr>
+          <w:sz w:val="23"/>
+          <w:szCs w:val="23"/>
+        </w:rPr>
+      </w:pPr>
+      <w:r>
+        <w:rPr>
+          <w:rFonts w:hint="eastAsia"/>
+          <w:sz w:val="23"/>
+          <w:szCs w:val="23"/>
         </w:rPr>
         <w:t>我在乎</w:t>
       </w:r>
       <w:r>
         <w:rPr>
           <w:rFonts w:hint="eastAsia"/>
+          <w:sz w:val="23"/>
+          <w:szCs w:val="23"/>
         </w:rPr>
         <w:t>ta</w:t>
       </w:r>
       <w:r>
         <w:rPr>
           <w:rFonts w:hint="eastAsia"/>
+          <w:sz w:val="23"/>
+          <w:szCs w:val="23"/>
         </w:rPr>
         <w:t>能不能满足我；我在乎</w:t>
       </w:r>
       <w:r>
         <w:rPr>
           <w:rFonts w:hint="eastAsia"/>
+          <w:sz w:val="23"/>
+          <w:szCs w:val="23"/>
         </w:rPr>
         <w:t>ta</w:t>
       </w:r>
       <w:r>
         <w:rPr>
           <w:rFonts w:hint="eastAsia"/>
+          <w:sz w:val="23"/>
+          <w:szCs w:val="23"/>
         </w:rPr>
         <w:t>是不是爱我；</w:t>
       </w:r>
     </w:p>
     <w:p>
       <w:pPr>
-        <w:spacing w:before="48" w:after="48"/>
-        <w:ind w:firstLine="420"/>
-      </w:pPr>
-      <w:r>
-        <w:rPr>
-          <w:rFonts w:hint="eastAsia"/>
+        <w:spacing w:beforeLines="35" w:before="114" w:afterLines="35" w:after="114"/>
+        <w:ind w:firstLine="420"/>
+        <w:rPr>
+          <w:sz w:val="23"/>
+          <w:szCs w:val="23"/>
+        </w:rPr>
+      </w:pPr>
+      <w:r>
+        <w:rPr>
+          <w:rFonts w:hint="eastAsia"/>
+          <w:sz w:val="23"/>
+          <w:szCs w:val="23"/>
         </w:rPr>
         <w:t>我在乎</w:t>
       </w:r>
       <w:r>
         <w:rPr>
           <w:rFonts w:hint="eastAsia"/>
+          <w:sz w:val="23"/>
+          <w:szCs w:val="23"/>
         </w:rPr>
         <w:t>ta</w:t>
       </w:r>
       <w:r>
         <w:rPr>
           <w:rFonts w:hint="eastAsia"/>
+          <w:sz w:val="23"/>
+          <w:szCs w:val="23"/>
         </w:rPr>
         <w:t>是不是会离开我；我在乎</w:t>
       </w:r>
       <w:r>
         <w:rPr>
           <w:rFonts w:hint="eastAsia"/>
+          <w:sz w:val="23"/>
+          <w:szCs w:val="23"/>
         </w:rPr>
         <w:t>ta</w:t>
       </w:r>
       <w:r>
         <w:rPr>
           <w:rFonts w:hint="eastAsia"/>
+          <w:sz w:val="23"/>
+          <w:szCs w:val="23"/>
         </w:rPr>
         <w:t>做</w:t>
       </w:r>
       <w:r>
         <w:rPr>
           <w:rFonts w:hint="eastAsia"/>
+          <w:sz w:val="23"/>
+          <w:szCs w:val="23"/>
         </w:rPr>
         <w:t>xx</w:t>
       </w:r>
       <w:r>
         <w:rPr>
           <w:rFonts w:hint="eastAsia"/>
-        </w:rPr>
-        <w:t>是不是能受惠于</w:t>
-      </w:r>
-      <w:r>
-        <w:rPr>
-          <w:rFonts w:hint="eastAsia"/>
-        </w:rPr>
-        <w:t>我</w:t>
-      </w:r>
-      <w:r>
-        <w:rPr>
-          <w:rFonts w:hint="eastAsia"/>
-        </w:rPr>
-        <w:t>。</w:t>
-      </w:r>
-    </w:p>
-    <w:p>
-      <w:pPr>
-        <w:spacing w:before="48" w:after="48"/>
-        <w:ind w:firstLine="420"/>
-        <w:rPr>
-          <w:rFonts w:hint="eastAsia"/>
-        </w:rPr>
-      </w:pPr>
-      <w:r>
-        <w:rPr>
-          <w:rFonts w:hint="eastAsia"/>
+          <w:sz w:val="23"/>
+          <w:szCs w:val="23"/>
+        </w:rPr>
+        <w:t>是不是能受惠于我。</w:t>
+      </w:r>
+    </w:p>
+    <w:p>
+      <w:pPr>
+        <w:spacing w:beforeLines="35" w:before="114" w:afterLines="35" w:after="114"/>
+        <w:ind w:firstLine="420"/>
+        <w:rPr>
+          <w:sz w:val="23"/>
+          <w:szCs w:val="23"/>
+        </w:rPr>
+      </w:pPr>
+      <w:r>
+        <w:rPr>
+          <w:rFonts w:hint="eastAsia"/>
+          <w:sz w:val="23"/>
+          <w:szCs w:val="23"/>
         </w:rPr>
         <w:t>不是为了谴责什么。在乎自己没得问题，在乎彼此的关系也没问题，关键要对自己真诚，看不到真相会为难自己和别人，会混乱。</w:t>
       </w:r>
     </w:p>
     <w:p>
       <w:pPr>
-        <w:spacing w:before="48" w:after="48"/>
-        <w:ind w:firstLine="420"/>
-      </w:pPr>
-      <w:r>
-        <w:rPr>
-          <w:rFonts w:hint="eastAsia"/>
+        <w:spacing w:beforeLines="35" w:before="114" w:afterLines="35" w:after="114"/>
+        <w:ind w:firstLine="420"/>
+        <w:rPr>
+          <w:sz w:val="23"/>
+          <w:szCs w:val="23"/>
+        </w:rPr>
+      </w:pPr>
+      <w:r>
+        <w:rPr>
+          <w:rFonts w:hint="eastAsia"/>
+          <w:sz w:val="23"/>
+          <w:szCs w:val="23"/>
         </w:rPr>
         <w:t>而另外一种情况，它被补全了是：</w:t>
       </w:r>
     </w:p>
     <w:p>
       <w:pPr>
-        <w:spacing w:before="48" w:after="48"/>
-        <w:ind w:firstLine="420"/>
-      </w:pPr>
-      <w:r>
-        <w:rPr>
-          <w:rFonts w:hint="eastAsia"/>
+        <w:spacing w:beforeLines="35" w:before="114" w:afterLines="35" w:after="114"/>
+        <w:ind w:firstLine="420"/>
+        <w:rPr>
+          <w:sz w:val="23"/>
+          <w:szCs w:val="23"/>
+        </w:rPr>
+      </w:pPr>
+      <w:r>
+        <w:rPr>
+          <w:rFonts w:hint="eastAsia"/>
+          <w:sz w:val="23"/>
+          <w:szCs w:val="23"/>
         </w:rPr>
         <w:t>我在乎</w:t>
       </w:r>
       <w:r>
         <w:rPr>
           <w:rFonts w:hint="eastAsia"/>
+          <w:sz w:val="23"/>
+          <w:szCs w:val="23"/>
         </w:rPr>
         <w:t>ta</w:t>
       </w:r>
       <w:r>
         <w:rPr>
           <w:rFonts w:hint="eastAsia"/>
+          <w:sz w:val="23"/>
+          <w:szCs w:val="23"/>
         </w:rPr>
         <w:t>的健康情况；我在乎</w:t>
       </w:r>
       <w:r>
         <w:rPr>
           <w:rFonts w:hint="eastAsia"/>
+          <w:sz w:val="23"/>
+          <w:szCs w:val="23"/>
         </w:rPr>
         <w:t>ta</w:t>
       </w:r>
       <w:r>
         <w:rPr>
           <w:rFonts w:hint="eastAsia"/>
+          <w:sz w:val="23"/>
+          <w:szCs w:val="23"/>
         </w:rPr>
         <w:t>正在执行的这件事；</w:t>
       </w:r>
     </w:p>
     <w:p>
       <w:pPr>
-        <w:spacing w:before="48" w:after="48"/>
-        <w:ind w:firstLine="420"/>
-      </w:pPr>
-      <w:r>
-        <w:rPr>
-          <w:rFonts w:hint="eastAsia"/>
+        <w:spacing w:beforeLines="35" w:before="114" w:afterLines="35" w:after="114"/>
+        <w:ind w:firstLine="420"/>
+        <w:rPr>
+          <w:sz w:val="23"/>
+          <w:szCs w:val="23"/>
+        </w:rPr>
+      </w:pPr>
+      <w:r>
+        <w:rPr>
+          <w:rFonts w:hint="eastAsia"/>
+          <w:sz w:val="23"/>
+          <w:szCs w:val="23"/>
         </w:rPr>
         <w:t>我在乎</w:t>
       </w:r>
       <w:r>
         <w:rPr>
           <w:rFonts w:hint="eastAsia"/>
+          <w:sz w:val="23"/>
+          <w:szCs w:val="23"/>
         </w:rPr>
         <w:t>ta</w:t>
       </w:r>
       <w:r>
         <w:rPr>
           <w:rFonts w:hint="eastAsia"/>
+          <w:sz w:val="23"/>
+          <w:szCs w:val="23"/>
         </w:rPr>
         <w:t>所面临的处境；我在乎</w:t>
       </w:r>
       <w:r>
         <w:rPr>
           <w:rFonts w:hint="eastAsia"/>
+          <w:sz w:val="23"/>
+          <w:szCs w:val="23"/>
         </w:rPr>
         <w:t>ta</w:t>
       </w:r>
       <w:r>
         <w:rPr>
           <w:rFonts w:hint="eastAsia"/>
+          <w:sz w:val="23"/>
+          <w:szCs w:val="23"/>
         </w:rPr>
         <w:t>管理的这个项目；</w:t>
       </w:r>
     </w:p>
     <w:p>
       <w:pPr>
-        <w:spacing w:before="48" w:after="48"/>
-        <w:ind w:firstLine="420"/>
-        <w:rPr>
-          <w:rFonts w:hint="eastAsia"/>
-        </w:rPr>
-      </w:pPr>
-      <w:r>
-        <w:rPr>
-          <w:rFonts w:hint="eastAsia"/>
+        <w:spacing w:beforeLines="35" w:before="114" w:afterLines="35" w:after="114"/>
+        <w:ind w:firstLine="420"/>
+        <w:rPr>
+          <w:sz w:val="23"/>
+          <w:szCs w:val="23"/>
+        </w:rPr>
+      </w:pPr>
+      <w:r>
+        <w:rPr>
+          <w:rFonts w:hint="eastAsia"/>
+          <w:sz w:val="23"/>
+          <w:szCs w:val="23"/>
         </w:rPr>
         <w:t>在乎一个无关自己得外在主题，你的心境是关切、坚定却畅通的；这种对事不对人，你不会出现一种要摆脱【在乎】的纠结心情，只有【在乎且在做】和【在乎但断然不做】这两个选项。</w:t>
       </w:r>
     </w:p>
     <w:p>
       <w:pPr>
-        <w:spacing w:before="48" w:after="48"/>
-        <w:ind w:firstLine="420"/>
-      </w:pPr>
-      <w:r>
-        <w:rPr>
-          <w:rFonts w:hint="eastAsia"/>
+        <w:spacing w:beforeLines="35" w:before="114" w:afterLines="35" w:after="114"/>
+        <w:ind w:firstLine="420"/>
+        <w:rPr>
+          <w:sz w:val="23"/>
+          <w:szCs w:val="23"/>
+        </w:rPr>
+      </w:pPr>
+      <w:r>
+        <w:rPr>
+          <w:rFonts w:hint="eastAsia"/>
+          <w:sz w:val="23"/>
+          <w:szCs w:val="23"/>
         </w:rPr>
         <w:t>你不会问如何做到不在乎，因为并不需要，你哪怕在乎也能做出选择关于这个事的决定。只有现实可执行和现实不可执行的两种选择，完全不可执行的话，那么很遗憾确实做不了，但是心情上还是关切的。</w:t>
       </w:r>
     </w:p>
     <w:p>
       <w:pPr>
-        <w:spacing w:before="48" w:after="48"/>
-        <w:ind w:firstLine="420"/>
-      </w:pPr>
-      <w:r>
-        <w:rPr>
-          <w:rFonts w:hint="eastAsia"/>
+        <w:spacing w:beforeLines="35" w:before="114" w:afterLines="35" w:after="114"/>
+        <w:ind w:firstLine="420"/>
+        <w:rPr>
+          <w:sz w:val="23"/>
+          <w:szCs w:val="23"/>
+        </w:rPr>
+      </w:pPr>
+      <w:r>
+        <w:rPr>
+          <w:rFonts w:hint="eastAsia"/>
+          <w:sz w:val="23"/>
+          <w:szCs w:val="23"/>
         </w:rPr>
         <w:t>日常如果问如何做到不在乎，大多是在问如何从情绪冲突中解救自己，从某件事中转移注意力。这没有很花哨的办法，你需要跟这份情绪共处，经历一种丧失，迎来一种新的开始。</w:t>
       </w:r>
     </w:p>
     <w:p>
       <w:pPr>
-        <w:spacing w:before="48" w:after="48"/>
-        <w:ind w:firstLine="420"/>
-      </w:pPr>
-      <w:r>
-        <w:rPr>
-          <w:rFonts w:hint="eastAsia"/>
+        <w:spacing w:beforeLines="35" w:before="114" w:afterLines="35" w:after="114"/>
+        <w:ind w:firstLine="420"/>
+        <w:rPr>
+          <w:sz w:val="23"/>
+          <w:szCs w:val="23"/>
+        </w:rPr>
+      </w:pPr>
+      <w:r>
+        <w:rPr>
+          <w:rFonts w:hint="eastAsia"/>
+          <w:sz w:val="23"/>
+          <w:szCs w:val="23"/>
         </w:rPr>
         <w:t>B</w:t>
       </w:r>
       <w:r>
+        <w:rPr>
+          <w:sz w:val="23"/>
+          <w:szCs w:val="23"/>
+        </w:rPr>
         <w:t xml:space="preserve">: </w:t>
       </w:r>
       <w:r>
         <w:rPr>
           <w:rFonts w:eastAsia="点字乐圆体" w:hint="eastAsia"/>
-          <w:sz w:val="18"/>
-          <w:szCs w:val="18"/>
+          <w:sz w:val="20"/>
+          <w:szCs w:val="20"/>
         </w:rPr>
         <w:t>“经历一种丧失，迎来一种新的开始。”</w:t>
       </w:r>
     </w:p>
     <w:p>
       <w:pPr>
-        <w:spacing w:before="48" w:after="48"/>
-        <w:ind w:firstLine="420"/>
-      </w:pPr>
-      <w:r>
-        <w:rPr>
-          <w:rFonts w:hint="eastAsia"/>
+        <w:spacing w:beforeLines="35" w:before="114" w:afterLines="35" w:after="114"/>
+        <w:ind w:firstLine="420"/>
+        <w:rPr>
+          <w:sz w:val="23"/>
+          <w:szCs w:val="23"/>
+        </w:rPr>
+      </w:pPr>
+      <w:r>
+        <w:rPr>
+          <w:rFonts w:hint="eastAsia"/>
+          <w:sz w:val="23"/>
+          <w:szCs w:val="23"/>
         </w:rPr>
         <w:t>请问此中的“丧失”，是缺失了什么吗？</w:t>
       </w:r>
     </w:p>
     <w:p>
       <w:pPr>
-        <w:spacing w:before="48" w:after="48"/>
-        <w:ind w:firstLine="420"/>
-      </w:pPr>
-      <w:r>
+        <w:spacing w:beforeLines="35" w:before="114" w:afterLines="35" w:after="114"/>
+        <w:ind w:firstLine="420"/>
+        <w:rPr>
+          <w:sz w:val="23"/>
+          <w:szCs w:val="23"/>
+        </w:rPr>
+      </w:pPr>
+      <w:r>
+        <w:rPr>
+          <w:sz w:val="23"/>
+          <w:szCs w:val="23"/>
+        </w:rPr>
         <w:t xml:space="preserve">C: </w:t>
       </w:r>
       <w:r>
         <w:rPr>
           <w:rFonts w:hint="eastAsia"/>
+          <w:sz w:val="23"/>
+          <w:szCs w:val="23"/>
         </w:rPr>
         <w:t>后一种补全的在乎是甘之如饴，是坦然而平静的</w:t>
       </w:r>
       <w:r>
         <w:rPr>
           <w:rFonts w:hint="eastAsia"/>
+          <w:sz w:val="23"/>
+          <w:szCs w:val="23"/>
         </w:rPr>
         <w:t>[</w:t>
       </w:r>
       <w:r>
         <w:rPr>
           <w:rFonts w:hint="eastAsia"/>
+          <w:sz w:val="23"/>
+          <w:szCs w:val="23"/>
         </w:rPr>
         <w:t>赞同</w:t>
       </w:r>
       <w:r>
         <w:rPr>
           <w:rFonts w:hint="eastAsia"/>
+          <w:sz w:val="23"/>
+          <w:szCs w:val="23"/>
         </w:rPr>
         <w:t>]</w:t>
       </w:r>
       <w:r>
         <w:rPr>
           <w:rFonts w:hint="eastAsia"/>
+          <w:sz w:val="23"/>
+          <w:szCs w:val="23"/>
         </w:rPr>
         <w:t>是给予，是献祭，即便有时很幼稚。</w:t>
       </w:r>
     </w:p>
     <w:p>
       <w:pPr>
-        <w:spacing w:before="48" w:after="48"/>
+        <w:spacing w:beforeLines="35" w:before="114" w:afterLines="35" w:after="114"/>
         <w:ind w:firstLine="420"/>
         <w:jc w:val="right"/>
-      </w:pPr>
-      <w:r>
+        <w:rPr>
+          <w:sz w:val="23"/>
+          <w:szCs w:val="23"/>
+        </w:rPr>
+      </w:pPr>
+      <w:r>
+        <w:rPr>
+          <w:sz w:val="23"/>
+          <w:szCs w:val="23"/>
+        </w:rPr>
         <w:t>---</w:t>
       </w:r>
     </w:p>
     <w:p>
       <w:pPr>
-        <w:spacing w:before="48" w:after="48"/>
-        <w:ind w:firstLine="420"/>
-      </w:pPr>
-      <w:r>
+        <w:spacing w:beforeLines="35" w:before="114" w:afterLines="35" w:after="114"/>
+        <w:ind w:firstLine="420"/>
+        <w:rPr>
+          <w:sz w:val="23"/>
+          <w:szCs w:val="23"/>
+        </w:rPr>
+      </w:pPr>
+      <w:r>
+        <w:rPr>
+          <w:sz w:val="23"/>
+          <w:szCs w:val="23"/>
+        </w:rPr>
         <w:t xml:space="preserve">Q: </w:t>
       </w:r>
       <w:r>
         <w:rPr>
           <w:rFonts w:hint="eastAsia"/>
+          <w:sz w:val="23"/>
+          <w:szCs w:val="23"/>
         </w:rPr>
         <w:t>女朋友</w:t>
       </w:r>
       <w:r>
         <w:rPr>
           <w:rFonts w:hint="eastAsia"/>
+          <w:sz w:val="23"/>
+          <w:szCs w:val="23"/>
         </w:rPr>
         <w:t>:</w:t>
       </w:r>
       <w:r>
         <w:rPr>
           <w:rFonts w:hint="eastAsia"/>
+          <w:sz w:val="23"/>
+          <w:szCs w:val="23"/>
         </w:rPr>
         <w:t>“如果因为我犯了错误，全世界都在指责我，你会无条件站在我这边吗？”</w:t>
       </w:r>
     </w:p>
     <w:p>
       <w:pPr>
-        <w:spacing w:before="48" w:after="48"/>
-        <w:ind w:firstLine="420"/>
-      </w:pPr>
-      <w:r>
-        <w:rPr>
-          <w:rFonts w:hint="eastAsia"/>
+        <w:spacing w:beforeLines="35" w:before="114" w:afterLines="35" w:after="114"/>
+        <w:ind w:firstLine="420"/>
+        <w:rPr>
+          <w:sz w:val="23"/>
+          <w:szCs w:val="23"/>
+        </w:rPr>
+      </w:pPr>
+      <w:r>
+        <w:rPr>
+          <w:rFonts w:hint="eastAsia"/>
+          <w:sz w:val="23"/>
+          <w:szCs w:val="23"/>
         </w:rPr>
         <w:t>该怎么答复？（很久以前的事了，不过现在还是不知道怎么说比较好）</w:t>
       </w:r>
     </w:p>
     <w:p>
       <w:pPr>
-        <w:spacing w:before="48" w:after="48"/>
-        <w:ind w:firstLine="420"/>
-        <w:rPr>
-          <w:rFonts w:hint="eastAsia"/>
-        </w:rPr>
-      </w:pPr>
-      <w:r>
+        <w:spacing w:beforeLines="35" w:before="114" w:afterLines="35" w:after="114"/>
+        <w:ind w:firstLine="420"/>
+        <w:rPr>
+          <w:sz w:val="23"/>
+          <w:szCs w:val="23"/>
+        </w:rPr>
+      </w:pPr>
+      <w:r>
+        <w:rPr>
+          <w:sz w:val="23"/>
+          <w:szCs w:val="23"/>
+        </w:rPr>
         <w:t xml:space="preserve">A: </w:t>
       </w:r>
       <w:r>
         <w:rPr>
           <w:rFonts w:hint="eastAsia"/>
+          <w:sz w:val="23"/>
+          <w:szCs w:val="23"/>
         </w:rPr>
         <w:t>“对不起，让你觉得有必要问这个问题。”</w:t>
       </w:r>
     </w:p>
     <w:p>
       <w:pPr>
-        <w:spacing w:before="48" w:after="48"/>
+        <w:spacing w:beforeLines="35" w:before="114" w:afterLines="35" w:after="114"/>
         <w:ind w:firstLine="420"/>
         <w:jc w:val="right"/>
-      </w:pPr>
-      <w:r>
+        <w:rPr>
+          <w:sz w:val="23"/>
+          <w:szCs w:val="23"/>
+        </w:rPr>
+      </w:pPr>
+      <w:r>
+        <w:rPr>
+          <w:sz w:val="23"/>
+          <w:szCs w:val="23"/>
+        </w:rPr>
         <w:t>---</w:t>
       </w:r>
     </w:p>
     <w:p>
       <w:pPr>
-        <w:spacing w:before="48" w:after="48"/>
-        <w:ind w:firstLine="420"/>
-      </w:pPr>
-      <w:r>
+        <w:spacing w:beforeLines="35" w:before="114" w:afterLines="35" w:after="114"/>
+        <w:ind w:firstLine="420"/>
+        <w:rPr>
+          <w:sz w:val="23"/>
+          <w:szCs w:val="23"/>
+        </w:rPr>
+      </w:pPr>
+      <w:r>
+        <w:rPr>
+          <w:sz w:val="23"/>
+          <w:szCs w:val="23"/>
+        </w:rPr>
         <w:t xml:space="preserve">Q: </w:t>
       </w:r>
       <w:r>
         <w:rPr>
           <w:rFonts w:hint="eastAsia"/>
+          <w:sz w:val="23"/>
+          <w:szCs w:val="23"/>
         </w:rPr>
         <w:t>我曾经因为失去某个温柔的人而感到痛苦，虽然后来道了歉，还是分开了，而我冷静下来仔细想以后，就算对方重新回到我身边，可是变得对我态度冷淡的话，那么我会感到烦躁和不安，再仔细思考的话我其实喜欢的是对方的温柔和善意，只是对方把这些收回了，我的欲求无法被满足，所以才会痛苦，绑架我的人并不是离开我的对方，而是我自己的欲望。</w:t>
       </w:r>
     </w:p>
     <w:p>
       <w:pPr>
-        <w:spacing w:before="48" w:after="48"/>
-        <w:ind w:firstLine="420"/>
-      </w:pPr>
-      <w:r>
-        <w:rPr>
-          <w:rFonts w:hint="eastAsia"/>
+        <w:spacing w:beforeLines="35" w:before="114" w:afterLines="35" w:after="114"/>
+        <w:ind w:firstLine="420"/>
+        <w:rPr>
+          <w:sz w:val="23"/>
+          <w:szCs w:val="23"/>
+        </w:rPr>
+      </w:pPr>
+      <w:r>
+        <w:rPr>
+          <w:rFonts w:hint="eastAsia"/>
+          <w:sz w:val="23"/>
+          <w:szCs w:val="23"/>
         </w:rPr>
         <w:t>A</w:t>
       </w:r>
       <w:r>
+        <w:rPr>
+          <w:sz w:val="23"/>
+          <w:szCs w:val="23"/>
+        </w:rPr>
         <w:t xml:space="preserve">: </w:t>
       </w:r>
       <w:r>
         <w:rPr>
           <w:rFonts w:hint="eastAsia"/>
-        </w:rPr>
-        <w:t>善莫大</w:t>
-      </w:r>
-      <w:proofErr w:type="gramStart"/>
-      <w:r>
-        <w:rPr>
-          <w:rFonts w:hint="eastAsia"/>
-        </w:rPr>
-        <w:t>焉</w:t>
-      </w:r>
-      <w:proofErr w:type="gramEnd"/>
-    </w:p>
-    <w:p>
-      <w:pPr>
-        <w:spacing w:before="48" w:after="48"/>
+          <w:sz w:val="23"/>
+          <w:szCs w:val="23"/>
+        </w:rPr>
+        <w:t>善莫大焉</w:t>
+      </w:r>
+    </w:p>
+    <w:p>
+      <w:pPr>
+        <w:spacing w:beforeLines="35" w:before="114" w:afterLines="35" w:after="114"/>
         <w:ind w:firstLine="420"/>
         <w:jc w:val="right"/>
-      </w:pPr>
-      <w:r>
-        <w:rPr>
-          <w:rFonts w:hint="eastAsia"/>
+        <w:rPr>
+          <w:sz w:val="23"/>
+          <w:szCs w:val="23"/>
+        </w:rPr>
+      </w:pPr>
+      <w:r>
+        <w:rPr>
+          <w:rFonts w:hint="eastAsia"/>
+          <w:sz w:val="23"/>
+          <w:szCs w:val="23"/>
         </w:rPr>
         <w:t>-</w:t>
       </w:r>
       <w:r>
+        <w:rPr>
+          <w:sz w:val="23"/>
+          <w:szCs w:val="23"/>
+        </w:rPr>
         <w:t>--</w:t>
       </w:r>
     </w:p>
     <w:p>
       <w:pPr>
-        <w:spacing w:before="48" w:after="48"/>
-        <w:ind w:firstLine="420"/>
-      </w:pPr>
-      <w:r>
-        <w:rPr>
-          <w:rFonts w:hint="eastAsia"/>
+        <w:spacing w:beforeLines="35" w:before="114" w:afterLines="35" w:after="114"/>
+        <w:ind w:firstLine="420"/>
+        <w:rPr>
+          <w:sz w:val="23"/>
+          <w:szCs w:val="23"/>
+        </w:rPr>
+      </w:pPr>
+      <w:r>
+        <w:rPr>
+          <w:rFonts w:hint="eastAsia"/>
+          <w:sz w:val="23"/>
+          <w:szCs w:val="23"/>
         </w:rPr>
         <w:t>Q</w:t>
       </w:r>
       <w:r>
+        <w:rPr>
+          <w:sz w:val="23"/>
+          <w:szCs w:val="23"/>
+        </w:rPr>
         <w:t xml:space="preserve">: </w:t>
       </w:r>
       <w:r>
         <w:rPr>
           <w:rFonts w:hint="eastAsia"/>
+          <w:sz w:val="23"/>
+          <w:szCs w:val="23"/>
         </w:rPr>
         <w:t>确实，很多时候如果能把自己的问题</w:t>
       </w:r>
       <w:r>
         <w:rPr>
           <w:rFonts w:hint="eastAsia"/>
+          <w:sz w:val="23"/>
+          <w:szCs w:val="23"/>
         </w:rPr>
         <w:t>/</w:t>
       </w:r>
       <w:r>
         <w:rPr>
           <w:rFonts w:hint="eastAsia"/>
+          <w:sz w:val="23"/>
+          <w:szCs w:val="23"/>
         </w:rPr>
         <w:t>在乎</w:t>
       </w:r>
       <w:r>
         <w:rPr>
           <w:rFonts w:hint="eastAsia"/>
+          <w:sz w:val="23"/>
+          <w:szCs w:val="23"/>
         </w:rPr>
         <w:t>/</w:t>
       </w:r>
       <w:r>
         <w:rPr>
           <w:rFonts w:hint="eastAsia"/>
+          <w:sz w:val="23"/>
+          <w:szCs w:val="23"/>
         </w:rPr>
         <w:t>困扰，清晰准确地表述出来，它们就已经被解决了大半。感觉很多时候，困扰于这些更像是一种大而泛之的行为，本质上跟吸毒</w:t>
       </w:r>
       <w:r>
         <w:rPr>
           <w:rFonts w:hint="eastAsia"/>
+          <w:sz w:val="23"/>
+          <w:szCs w:val="23"/>
         </w:rPr>
         <w:t>/</w:t>
       </w:r>
       <w:r>
         <w:rPr>
           <w:rFonts w:hint="eastAsia"/>
+          <w:sz w:val="23"/>
+          <w:szCs w:val="23"/>
         </w:rPr>
         <w:t>拒绝思考</w:t>
       </w:r>
       <w:r>
         <w:rPr>
           <w:rFonts w:hint="eastAsia"/>
+          <w:sz w:val="23"/>
+          <w:szCs w:val="23"/>
         </w:rPr>
         <w:t>/</w:t>
       </w:r>
       <w:r>
         <w:rPr>
           <w:rFonts w:hint="eastAsia"/>
-        </w:rPr>
-        <w:t>贴标签是一样的。下一次再遇到类似的情况，尝试问自己这些问题——“你如果真的在乎，你的思考是什么？你的计划是什么？你的行动是什么？你的结果是什么？”是很好的策略。尝试着回答它们，明晰它们。进一步，还可以思考，为什么自己之前没有想到这些问题？会问问题很重要。</w:t>
-      </w:r>
-    </w:p>
-    <w:p>
-      <w:pPr>
-        <w:spacing w:before="48" w:after="48"/>
+          <w:sz w:val="23"/>
+          <w:szCs w:val="23"/>
+        </w:rPr>
+        <w:t>贴标签是一样的。</w:t>
+      </w:r>
+    </w:p>
+    <w:p>
+      <w:pPr>
+        <w:spacing w:beforeLines="35" w:before="114" w:afterLines="35" w:after="114"/>
+        <w:ind w:firstLine="420"/>
+        <w:rPr>
+          <w:sz w:val="23"/>
+          <w:szCs w:val="23"/>
+        </w:rPr>
+      </w:pPr>
+      <w:r>
+        <w:rPr>
+          <w:rFonts w:hint="eastAsia"/>
+          <w:sz w:val="23"/>
+          <w:szCs w:val="23"/>
+        </w:rPr>
+        <w:t>下一次再遇到类似的情况，尝试问自己这些问题——“你如果真的在乎，你的思考是什么？你的计划是什么？你的行动是什么？你的结果是什么？”是很好的策略。尝试着回答它们，明晰它们。进一步，还可以思考，为什么自己之前没有想到这些问题？</w:t>
+      </w:r>
+    </w:p>
+    <w:p>
+      <w:pPr>
+        <w:spacing w:beforeLines="35" w:before="114" w:afterLines="35" w:after="114"/>
+        <w:ind w:firstLine="420"/>
+        <w:rPr>
+          <w:sz w:val="23"/>
+          <w:szCs w:val="23"/>
+        </w:rPr>
+      </w:pPr>
+      <w:r>
+        <w:rPr>
+          <w:rFonts w:hint="eastAsia"/>
+          <w:sz w:val="23"/>
+          <w:szCs w:val="23"/>
+        </w:rPr>
+        <w:t>会问问题很重要。</w:t>
+      </w:r>
+    </w:p>
+    <w:p>
+      <w:pPr>
+        <w:spacing w:beforeLines="35" w:before="114" w:afterLines="35" w:after="114"/>
         <w:ind w:firstLine="420"/>
         <w:jc w:val="right"/>
-      </w:pPr>
-      <w:r>
-        <w:rPr>
-          <w:rFonts w:hint="eastAsia"/>
+        <w:rPr>
+          <w:sz w:val="23"/>
+          <w:szCs w:val="23"/>
+        </w:rPr>
+      </w:pPr>
+      <w:r>
+        <w:rPr>
+          <w:rFonts w:hint="eastAsia"/>
+          <w:sz w:val="23"/>
+          <w:szCs w:val="23"/>
         </w:rPr>
         <w:t>-</w:t>
       </w:r>
       <w:r>
+        <w:rPr>
+          <w:sz w:val="23"/>
+          <w:szCs w:val="23"/>
+        </w:rPr>
         <w:t>--</w:t>
       </w:r>
     </w:p>
     <w:p>
       <w:pPr>
-        <w:spacing w:before="48" w:after="48"/>
-        <w:ind w:firstLine="420"/>
-      </w:pPr>
-      <w:r>
-        <w:rPr>
-          <w:rFonts w:hint="eastAsia"/>
+        <w:spacing w:beforeLines="35" w:before="114" w:afterLines="35" w:after="114"/>
+        <w:ind w:firstLine="420"/>
+        <w:rPr>
+          <w:sz w:val="23"/>
+          <w:szCs w:val="23"/>
+        </w:rPr>
+      </w:pPr>
+      <w:r>
+        <w:rPr>
+          <w:rFonts w:hint="eastAsia"/>
+          <w:sz w:val="23"/>
+          <w:szCs w:val="23"/>
         </w:rPr>
         <w:t>Q</w:t>
       </w:r>
       <w:r>
+        <w:rPr>
+          <w:sz w:val="23"/>
+          <w:szCs w:val="23"/>
+        </w:rPr>
         <w:t xml:space="preserve">: </w:t>
       </w:r>
-      <w:proofErr w:type="gramStart"/>
-      <w:r>
-        <w:rPr>
-          <w:rFonts w:hint="eastAsia"/>
-        </w:rPr>
-        <w:t>学爱于</w:t>
-      </w:r>
-      <w:proofErr w:type="gramEnd"/>
-      <w:r>
-        <w:rPr>
-          <w:rFonts w:hint="eastAsia"/>
-        </w:rPr>
-        <w:t>斯二十载，终得方丈薄幸名。</w:t>
-      </w:r>
-    </w:p>
-    <w:p>
-      <w:pPr>
-        <w:spacing w:before="48" w:after="48"/>
+      <w:r>
+        <w:rPr>
+          <w:rFonts w:hint="eastAsia"/>
+          <w:sz w:val="23"/>
+          <w:szCs w:val="23"/>
+        </w:rPr>
+        <w:t>学爱于斯二十载，终得方丈薄幸名。</w:t>
+      </w:r>
+    </w:p>
+    <w:p>
+      <w:pPr>
+        <w:spacing w:beforeLines="35" w:before="114" w:afterLines="35" w:after="114"/>
         <w:ind w:firstLine="420"/>
         <w:jc w:val="right"/>
         <w:rPr>
-          <w:rFonts w:hint="eastAsia"/>
-        </w:rPr>
-      </w:pPr>
-      <w:r>
-        <w:rPr>
-          <w:rFonts w:hint="eastAsia"/>
+          <w:sz w:val="23"/>
+          <w:szCs w:val="23"/>
+        </w:rPr>
+      </w:pPr>
+      <w:r>
+        <w:rPr>
+          <w:rFonts w:hint="eastAsia"/>
+          <w:sz w:val="23"/>
+          <w:szCs w:val="23"/>
         </w:rPr>
         <w:t>-</w:t>
       </w:r>
       <w:r>
+        <w:rPr>
+          <w:sz w:val="23"/>
+          <w:szCs w:val="23"/>
+        </w:rPr>
         <w:t>--</w:t>
       </w:r>
     </w:p>
     <w:p>
       <w:pPr>
-        <w:spacing w:before="48" w:after="48"/>
-        <w:ind w:firstLine="420"/>
-        <w:rPr>
-          <w:rFonts w:hint="eastAsia"/>
-        </w:rPr>
-      </w:pPr>
-      <w:r>
-        <w:rPr>
-          <w:rFonts w:hint="eastAsia"/>
+        <w:spacing w:beforeLines="35" w:before="114" w:afterLines="35" w:after="114"/>
+        <w:ind w:firstLine="420"/>
+        <w:rPr>
+          <w:sz w:val="23"/>
+          <w:szCs w:val="23"/>
+        </w:rPr>
+      </w:pPr>
+      <w:r>
+        <w:rPr>
+          <w:rFonts w:hint="eastAsia"/>
+          <w:sz w:val="23"/>
+          <w:szCs w:val="23"/>
         </w:rPr>
         <w:t>更新于</w:t>
       </w:r>
       <w:r>
-        <w:t>2023/3/4</w:t>
+        <w:rPr>
+          <w:sz w:val="23"/>
+          <w:szCs w:val="23"/>
+        </w:rPr>
+        <w:t>2023/6/8</w:t>
       </w:r>
     </w:p>
     <w:sectPr>
       <w:pgSz w:w="11906" w:h="16838"/>
-      <w:pgMar w:top="284" w:right="1418" w:bottom="284" w:left="1418" w:header="851" w:footer="992" w:gutter="0"/>
+      <w:pgMar w:top="284" w:right="992" w:bottom="284" w:left="992" w:header="851" w:footer="992" w:gutter="0"/>
       <w:cols w:space="425"/>
       <w:docGrid w:type="lines" w:linePitch="326"/>
     </w:sectPr>
